--- a/lab2/code.docx
+++ b/lab2/code.docx
@@ -1855,7 +1855,16 @@
           <w:szCs w:val="19"/>
           <w:lang w:val="ru-RU"/>
         </w:rPr>
-        <w:t>удаления</w:t>
+        <w:t xml:space="preserve">удаления элемента из места </w:t>
+      </w:r>
+      <w:r>
+        <w:rPr>
+          <w:rFonts w:ascii="Consolas" w:hAnsi="Consolas" w:cs="Consolas"/>
+          <w:color w:val="808080"/>
+          <w:sz w:val="19"/>
+          <w:szCs w:val="19"/>
+        </w:rPr>
+        <w:t>elementToCut</w:t>
       </w:r>
       <w:r>
         <w:rPr>
@@ -1866,7 +1875,25 @@
           <w:szCs w:val="19"/>
           <w:lang w:val="ru-RU"/>
         </w:rPr>
-        <w:t xml:space="preserve"> элемента</w:t>
+        <w:t xml:space="preserve"> последовательности</w:t>
+      </w:r>
+      <w:r>
+        <w:rPr>
+          <w:rFonts w:ascii="Consolas" w:hAnsi="Consolas" w:cs="Consolas"/>
+          <w:color w:val="808080"/>
+          <w:sz w:val="19"/>
+          <w:szCs w:val="19"/>
+        </w:rPr>
+        <w:t xml:space="preserve"> </w:t>
+      </w:r>
+      <w:r>
+        <w:rPr>
+          <w:rFonts w:ascii="Consolas" w:hAnsi="Consolas" w:cs="Consolas"/>
+          <w:color w:val="808080"/>
+          <w:sz w:val="19"/>
+          <w:szCs w:val="19"/>
+        </w:rPr>
+        <w:t>str</w:t>
       </w:r>
       <w:r>
         <w:rPr>
@@ -1877,9 +1904,424 @@
           <w:szCs w:val="19"/>
           <w:lang w:val="ru-RU"/>
         </w:rPr>
-        <w:t xml:space="preserve"> из места</w:t>
-      </w:r>
-      <w:r>
+        <w:t>.</w:t>
+      </w:r>
+    </w:p>
+    <w:p>
+      <w:pPr>
+        <w:autoSpaceDE w:val="0"/>
+        <w:autoSpaceDN w:val="0"/>
+        <w:adjustRightInd w:val="0"/>
+        <w:spacing w:after="0" w:line="240" w:lineRule="auto"/>
+        <w:rPr>
+          <w:rFonts w:ascii="Consolas" w:hAnsi="Consolas" w:cs="Consolas"/>
+          <w:color w:val="000000"/>
+          <w:sz w:val="19"/>
+          <w:szCs w:val="19"/>
+        </w:rPr>
+      </w:pPr>
+      <w:r>
+        <w:rPr>
+          <w:rFonts w:ascii="Consolas" w:hAnsi="Consolas" w:cs="Consolas"/>
+          <w:color w:val="0000FF"/>
+          <w:sz w:val="19"/>
+          <w:szCs w:val="19"/>
+        </w:rPr>
+        <w:t>void</w:t>
+      </w:r>
+      <w:r>
+        <w:rPr>
+          <w:rFonts w:ascii="Consolas" w:hAnsi="Consolas" w:cs="Consolas"/>
+          <w:color w:val="000000"/>
+          <w:sz w:val="19"/>
+          <w:szCs w:val="19"/>
+        </w:rPr>
+        <w:t xml:space="preserve"> </w:t>
+      </w:r>
+      <w:r>
+        <w:rPr>
+          <w:rFonts w:ascii="Consolas" w:hAnsi="Consolas" w:cs="Consolas"/>
+          <w:color w:val="2B91AF"/>
+          <w:sz w:val="19"/>
+          <w:szCs w:val="19"/>
+        </w:rPr>
+        <w:t>COM</w:t>
+      </w:r>
+      <w:r>
+        <w:rPr>
+          <w:rFonts w:ascii="Consolas" w:hAnsi="Consolas" w:cs="Consolas"/>
+          <w:color w:val="000000"/>
+          <w:sz w:val="19"/>
+          <w:szCs w:val="19"/>
+        </w:rPr>
+        <w:t>::cut(</w:t>
+      </w:r>
+      <w:r>
+        <w:rPr>
+          <w:rFonts w:ascii="Consolas" w:hAnsi="Consolas" w:cs="Consolas"/>
+          <w:color w:val="2B91AF"/>
+          <w:sz w:val="19"/>
+          <w:szCs w:val="19"/>
+        </w:rPr>
+        <w:t>uint8_t</w:t>
+      </w:r>
+      <w:r>
+        <w:rPr>
+          <w:rFonts w:ascii="Consolas" w:hAnsi="Consolas" w:cs="Consolas"/>
+          <w:color w:val="000000"/>
+          <w:sz w:val="19"/>
+          <w:szCs w:val="19"/>
+        </w:rPr>
+        <w:t xml:space="preserve">* </w:t>
+      </w:r>
+      <w:r>
+        <w:rPr>
+          <w:rFonts w:ascii="Consolas" w:hAnsi="Consolas" w:cs="Consolas"/>
+          <w:color w:val="808080"/>
+          <w:sz w:val="19"/>
+          <w:szCs w:val="19"/>
+        </w:rPr>
+        <w:t>str</w:t>
+      </w:r>
+      <w:r>
+        <w:rPr>
+          <w:rFonts w:ascii="Consolas" w:hAnsi="Consolas" w:cs="Consolas"/>
+          <w:color w:val="000000"/>
+          <w:sz w:val="19"/>
+          <w:szCs w:val="19"/>
+        </w:rPr>
+        <w:t xml:space="preserve">, </w:t>
+      </w:r>
+      <w:r>
+        <w:rPr>
+          <w:rFonts w:ascii="Consolas" w:hAnsi="Consolas" w:cs="Consolas"/>
+          <w:color w:val="0000FF"/>
+          <w:sz w:val="19"/>
+          <w:szCs w:val="19"/>
+        </w:rPr>
+        <w:t>int</w:t>
+      </w:r>
+      <w:r>
+        <w:rPr>
+          <w:rFonts w:ascii="Consolas" w:hAnsi="Consolas" w:cs="Consolas"/>
+          <w:color w:val="000000"/>
+          <w:sz w:val="19"/>
+          <w:szCs w:val="19"/>
+        </w:rPr>
+        <w:t xml:space="preserve"> </w:t>
+      </w:r>
+      <w:r>
+        <w:rPr>
+          <w:rFonts w:ascii="Consolas" w:hAnsi="Consolas" w:cs="Consolas"/>
+          <w:color w:val="808080"/>
+          <w:sz w:val="19"/>
+          <w:szCs w:val="19"/>
+        </w:rPr>
+        <w:t>elementToCut</w:t>
+      </w:r>
+      <w:r>
+        <w:rPr>
+          <w:rFonts w:ascii="Consolas" w:hAnsi="Consolas" w:cs="Consolas"/>
+          <w:color w:val="000000"/>
+          <w:sz w:val="19"/>
+          <w:szCs w:val="19"/>
+        </w:rPr>
+        <w:t xml:space="preserve">, </w:t>
+      </w:r>
+      <w:r>
+        <w:rPr>
+          <w:rFonts w:ascii="Consolas" w:hAnsi="Consolas" w:cs="Consolas"/>
+          <w:color w:val="0000FF"/>
+          <w:sz w:val="19"/>
+          <w:szCs w:val="19"/>
+        </w:rPr>
+        <w:t>int</w:t>
+      </w:r>
+      <w:r>
+        <w:rPr>
+          <w:rFonts w:ascii="Consolas" w:hAnsi="Consolas" w:cs="Consolas"/>
+          <w:color w:val="000000"/>
+          <w:sz w:val="19"/>
+          <w:szCs w:val="19"/>
+        </w:rPr>
+        <w:t>&amp;</w:t>
+      </w:r>
+      <w:r>
+        <w:rPr>
+          <w:rFonts w:ascii="Consolas" w:hAnsi="Consolas" w:cs="Consolas"/>
+          <w:color w:val="808080"/>
+          <w:sz w:val="19"/>
+          <w:szCs w:val="19"/>
+        </w:rPr>
+        <w:t>last</w:t>
+      </w:r>
+      <w:r>
+        <w:rPr>
+          <w:rFonts w:ascii="Consolas" w:hAnsi="Consolas" w:cs="Consolas"/>
+          <w:color w:val="000000"/>
+          <w:sz w:val="19"/>
+          <w:szCs w:val="19"/>
+        </w:rPr>
+        <w:t>) {</w:t>
+      </w:r>
+    </w:p>
+    <w:p>
+      <w:pPr>
+        <w:autoSpaceDE w:val="0"/>
+        <w:autoSpaceDN w:val="0"/>
+        <w:adjustRightInd w:val="0"/>
+        <w:spacing w:after="0" w:line="240" w:lineRule="auto"/>
+        <w:rPr>
+          <w:rFonts w:ascii="Consolas" w:hAnsi="Consolas" w:cs="Consolas"/>
+          <w:color w:val="000000"/>
+          <w:sz w:val="19"/>
+          <w:szCs w:val="19"/>
+        </w:rPr>
+      </w:pPr>
+      <w:r>
+        <w:rPr>
+          <w:rFonts w:ascii="Consolas" w:hAnsi="Consolas" w:cs="Consolas"/>
+          <w:color w:val="000000"/>
+          <w:sz w:val="19"/>
+          <w:szCs w:val="19"/>
+        </w:rPr>
+        <w:tab/>
+      </w:r>
+      <w:r>
+        <w:rPr>
+          <w:rFonts w:ascii="Consolas" w:hAnsi="Consolas" w:cs="Consolas"/>
+          <w:color w:val="0000FF"/>
+          <w:sz w:val="19"/>
+          <w:szCs w:val="19"/>
+        </w:rPr>
+        <w:t>for</w:t>
+      </w:r>
+      <w:r>
+        <w:rPr>
+          <w:rFonts w:ascii="Consolas" w:hAnsi="Consolas" w:cs="Consolas"/>
+          <w:color w:val="000000"/>
+          <w:sz w:val="19"/>
+          <w:szCs w:val="19"/>
+        </w:rPr>
+        <w:t xml:space="preserve"> (</w:t>
+      </w:r>
+      <w:r>
+        <w:rPr>
+          <w:rFonts w:ascii="Consolas" w:hAnsi="Consolas" w:cs="Consolas"/>
+          <w:color w:val="0000FF"/>
+          <w:sz w:val="19"/>
+          <w:szCs w:val="19"/>
+        </w:rPr>
+        <w:t>int</w:t>
+      </w:r>
+      <w:r>
+        <w:rPr>
+          <w:rFonts w:ascii="Consolas" w:hAnsi="Consolas" w:cs="Consolas"/>
+          <w:color w:val="000000"/>
+          <w:sz w:val="19"/>
+          <w:szCs w:val="19"/>
+        </w:rPr>
+        <w:t xml:space="preserve"> i = </w:t>
+      </w:r>
+      <w:r>
+        <w:rPr>
+          <w:rFonts w:ascii="Consolas" w:hAnsi="Consolas" w:cs="Consolas"/>
+          <w:color w:val="808080"/>
+          <w:sz w:val="19"/>
+          <w:szCs w:val="19"/>
+        </w:rPr>
+        <w:t>elementToCut</w:t>
+      </w:r>
+      <w:r>
+        <w:rPr>
+          <w:rFonts w:ascii="Consolas" w:hAnsi="Consolas" w:cs="Consolas"/>
+          <w:color w:val="000000"/>
+          <w:sz w:val="19"/>
+          <w:szCs w:val="19"/>
+        </w:rPr>
+        <w:t xml:space="preserve">; i &lt; </w:t>
+      </w:r>
+      <w:r>
+        <w:rPr>
+          <w:rFonts w:ascii="Consolas" w:hAnsi="Consolas" w:cs="Consolas"/>
+          <w:color w:val="808080"/>
+          <w:sz w:val="19"/>
+          <w:szCs w:val="19"/>
+        </w:rPr>
+        <w:t>last</w:t>
+      </w:r>
+      <w:r>
+        <w:rPr>
+          <w:rFonts w:ascii="Consolas" w:hAnsi="Consolas" w:cs="Consolas"/>
+          <w:color w:val="000000"/>
+          <w:sz w:val="19"/>
+          <w:szCs w:val="19"/>
+        </w:rPr>
+        <w:t>; ++i) {</w:t>
+      </w:r>
+    </w:p>
+    <w:p>
+      <w:pPr>
+        <w:autoSpaceDE w:val="0"/>
+        <w:autoSpaceDN w:val="0"/>
+        <w:adjustRightInd w:val="0"/>
+        <w:spacing w:after="0" w:line="240" w:lineRule="auto"/>
+        <w:rPr>
+          <w:rFonts w:ascii="Consolas" w:hAnsi="Consolas" w:cs="Consolas"/>
+          <w:color w:val="000000"/>
+          <w:sz w:val="19"/>
+          <w:szCs w:val="19"/>
+        </w:rPr>
+      </w:pPr>
+      <w:r>
+        <w:rPr>
+          <w:rFonts w:ascii="Consolas" w:hAnsi="Consolas" w:cs="Consolas"/>
+          <w:color w:val="000000"/>
+          <w:sz w:val="19"/>
+          <w:szCs w:val="19"/>
+        </w:rPr>
+        <w:tab/>
+      </w:r>
+      <w:r>
+        <w:rPr>
+          <w:rFonts w:ascii="Consolas" w:hAnsi="Consolas" w:cs="Consolas"/>
+          <w:color w:val="000000"/>
+          <w:sz w:val="19"/>
+          <w:szCs w:val="19"/>
+        </w:rPr>
+        <w:tab/>
+      </w:r>
+      <w:r>
+        <w:rPr>
+          <w:rFonts w:ascii="Consolas" w:hAnsi="Consolas" w:cs="Consolas"/>
+          <w:color w:val="808080"/>
+          <w:sz w:val="19"/>
+          <w:szCs w:val="19"/>
+        </w:rPr>
+        <w:t>str</w:t>
+      </w:r>
+      <w:r>
+        <w:rPr>
+          <w:rFonts w:ascii="Consolas" w:hAnsi="Consolas" w:cs="Consolas"/>
+          <w:color w:val="000000"/>
+          <w:sz w:val="19"/>
+          <w:szCs w:val="19"/>
+        </w:rPr>
+        <w:t xml:space="preserve">[i] = </w:t>
+      </w:r>
+      <w:r>
+        <w:rPr>
+          <w:rFonts w:ascii="Consolas" w:hAnsi="Consolas" w:cs="Consolas"/>
+          <w:color w:val="808080"/>
+          <w:sz w:val="19"/>
+          <w:szCs w:val="19"/>
+        </w:rPr>
+        <w:t>str</w:t>
+      </w:r>
+      <w:r>
+        <w:rPr>
+          <w:rFonts w:ascii="Consolas" w:hAnsi="Consolas" w:cs="Consolas"/>
+          <w:color w:val="000000"/>
+          <w:sz w:val="19"/>
+          <w:szCs w:val="19"/>
+        </w:rPr>
+        <w:t>[i + 1];</w:t>
+      </w:r>
+    </w:p>
+    <w:p>
+      <w:pPr>
+        <w:autoSpaceDE w:val="0"/>
+        <w:autoSpaceDN w:val="0"/>
+        <w:adjustRightInd w:val="0"/>
+        <w:spacing w:after="0" w:line="240" w:lineRule="auto"/>
+        <w:rPr>
+          <w:rFonts w:ascii="Consolas" w:hAnsi="Consolas" w:cs="Consolas"/>
+          <w:color w:val="000000"/>
+          <w:sz w:val="19"/>
+          <w:szCs w:val="19"/>
+        </w:rPr>
+      </w:pPr>
+      <w:r>
+        <w:rPr>
+          <w:rFonts w:ascii="Consolas" w:hAnsi="Consolas" w:cs="Consolas"/>
+          <w:color w:val="000000"/>
+          <w:sz w:val="19"/>
+          <w:szCs w:val="19"/>
+        </w:rPr>
+        <w:tab/>
+        <w:t>}</w:t>
+      </w:r>
+    </w:p>
+    <w:p>
+      <w:pPr>
+        <w:autoSpaceDE w:val="0"/>
+        <w:autoSpaceDN w:val="0"/>
+        <w:adjustRightInd w:val="0"/>
+        <w:spacing w:after="0" w:line="240" w:lineRule="auto"/>
+        <w:rPr>
+          <w:rFonts w:ascii="Consolas" w:hAnsi="Consolas" w:cs="Consolas"/>
+          <w:color w:val="000000"/>
+          <w:sz w:val="19"/>
+          <w:szCs w:val="19"/>
+        </w:rPr>
+      </w:pPr>
+      <w:r>
+        <w:rPr>
+          <w:rFonts w:ascii="Consolas" w:hAnsi="Consolas" w:cs="Consolas"/>
+          <w:color w:val="000000"/>
+          <w:sz w:val="19"/>
+          <w:szCs w:val="19"/>
+        </w:rPr>
+        <w:tab/>
+      </w:r>
+      <w:r>
+        <w:rPr>
+          <w:rFonts w:ascii="Consolas" w:hAnsi="Consolas" w:cs="Consolas"/>
+          <w:color w:val="808080"/>
+          <w:sz w:val="19"/>
+          <w:szCs w:val="19"/>
+        </w:rPr>
+        <w:t>last</w:t>
+      </w:r>
+      <w:r>
+        <w:rPr>
+          <w:rFonts w:ascii="Consolas" w:hAnsi="Consolas" w:cs="Consolas"/>
+          <w:color w:val="000000"/>
+          <w:sz w:val="19"/>
+          <w:szCs w:val="19"/>
+        </w:rPr>
+        <w:t>--;</w:t>
+      </w:r>
+    </w:p>
+    <w:p>
+      <w:pPr>
+        <w:autoSpaceDE w:val="0"/>
+        <w:autoSpaceDN w:val="0"/>
+        <w:adjustRightInd w:val="0"/>
+        <w:spacing w:after="0" w:line="240" w:lineRule="auto"/>
+        <w:rPr>
+          <w:rFonts w:ascii="Consolas" w:hAnsi="Consolas" w:cs="Consolas"/>
+          <w:color w:val="000000"/>
+          <w:sz w:val="19"/>
+          <w:szCs w:val="19"/>
+        </w:rPr>
+      </w:pPr>
+      <w:r>
+        <w:rPr>
+          <w:rFonts w:ascii="Consolas" w:hAnsi="Consolas" w:cs="Consolas"/>
+          <w:color w:val="000000"/>
+          <w:sz w:val="19"/>
+          <w:szCs w:val="19"/>
+        </w:rPr>
+        <w:t>}</w:t>
+      </w:r>
+    </w:p>
+    <w:p>
+      <w:pPr>
+        <w:autoSpaceDE w:val="0"/>
+        <w:autoSpaceDN w:val="0"/>
+        <w:adjustRightInd w:val="0"/>
+        <w:spacing w:after="0" w:line="240" w:lineRule="auto"/>
         <w:rPr>
           <w:rFonts w:ascii="Consolas" w:hAnsi="Consolas" w:cs="Consolas"/>
           <w:b/>
@@ -1888,2068 +2330,1948 @@
           <w:szCs w:val="19"/>
           <w:lang w:val="ru-RU"/>
         </w:rPr>
+      </w:pPr>
+    </w:p>
+    <w:p>
+      <w:pPr>
+        <w:autoSpaceDE w:val="0"/>
+        <w:autoSpaceDN w:val="0"/>
+        <w:adjustRightInd w:val="0"/>
+        <w:spacing w:after="0" w:line="240" w:lineRule="auto"/>
+        <w:rPr>
+          <w:rFonts w:ascii="Consolas" w:hAnsi="Consolas" w:cs="Consolas"/>
+          <w:b/>
+          <w:color w:val="000000"/>
+          <w:sz w:val="19"/>
+          <w:szCs w:val="19"/>
+          <w:lang w:val="ru-RU"/>
+        </w:rPr>
+      </w:pPr>
+    </w:p>
+    <w:p>
+      <w:pPr>
+        <w:autoSpaceDE w:val="0"/>
+        <w:autoSpaceDN w:val="0"/>
+        <w:adjustRightInd w:val="0"/>
+        <w:spacing w:after="0" w:line="240" w:lineRule="auto"/>
+        <w:rPr>
+          <w:rFonts w:ascii="Consolas" w:hAnsi="Consolas" w:cs="Consolas"/>
+          <w:b/>
+          <w:color w:val="000000"/>
+          <w:sz w:val="19"/>
+          <w:szCs w:val="19"/>
+          <w:lang w:val="ru-RU"/>
+        </w:rPr>
+      </w:pPr>
+    </w:p>
+    <w:p>
+      <w:pPr>
+        <w:autoSpaceDE w:val="0"/>
+        <w:autoSpaceDN w:val="0"/>
+        <w:adjustRightInd w:val="0"/>
+        <w:spacing w:after="0" w:line="240" w:lineRule="auto"/>
+        <w:rPr>
+          <w:rFonts w:ascii="Consolas" w:hAnsi="Consolas" w:cs="Consolas"/>
+          <w:b/>
+          <w:color w:val="000000"/>
+          <w:sz w:val="19"/>
+          <w:szCs w:val="19"/>
+          <w:lang w:val="ru-RU"/>
+        </w:rPr>
+      </w:pPr>
+    </w:p>
+    <w:p>
+      <w:pPr>
+        <w:autoSpaceDE w:val="0"/>
+        <w:autoSpaceDN w:val="0"/>
+        <w:adjustRightInd w:val="0"/>
+        <w:spacing w:after="0" w:line="240" w:lineRule="auto"/>
+        <w:rPr>
+          <w:rFonts w:ascii="Consolas" w:hAnsi="Consolas" w:cs="Consolas"/>
+          <w:b/>
+          <w:color w:val="000000"/>
+          <w:sz w:val="19"/>
+          <w:szCs w:val="19"/>
+          <w:lang w:val="ru-RU"/>
+        </w:rPr>
+      </w:pPr>
+    </w:p>
+    <w:p>
+      <w:pPr>
+        <w:autoSpaceDE w:val="0"/>
+        <w:autoSpaceDN w:val="0"/>
+        <w:adjustRightInd w:val="0"/>
+        <w:spacing w:after="0" w:line="240" w:lineRule="auto"/>
+        <w:rPr>
+          <w:rFonts w:ascii="Consolas" w:hAnsi="Consolas" w:cs="Consolas"/>
+          <w:b/>
+          <w:color w:val="000000"/>
+          <w:sz w:val="19"/>
+          <w:szCs w:val="19"/>
+          <w:lang w:val="ru-RU"/>
+        </w:rPr>
+      </w:pPr>
+    </w:p>
+    <w:p>
+      <w:pPr>
+        <w:autoSpaceDE w:val="0"/>
+        <w:autoSpaceDN w:val="0"/>
+        <w:adjustRightInd w:val="0"/>
+        <w:spacing w:after="0" w:line="240" w:lineRule="auto"/>
+        <w:rPr>
+          <w:rFonts w:ascii="Consolas" w:hAnsi="Consolas" w:cs="Consolas"/>
+          <w:b/>
+          <w:color w:val="000000"/>
+          <w:sz w:val="19"/>
+          <w:szCs w:val="19"/>
+          <w:lang w:val="ru-RU"/>
+        </w:rPr>
+      </w:pPr>
+    </w:p>
+    <w:p>
+      <w:pPr>
+        <w:autoSpaceDE w:val="0"/>
+        <w:autoSpaceDN w:val="0"/>
+        <w:adjustRightInd w:val="0"/>
+        <w:spacing w:after="0" w:line="240" w:lineRule="auto"/>
+        <w:rPr>
+          <w:rFonts w:ascii="Consolas" w:hAnsi="Consolas" w:cs="Consolas"/>
+          <w:b/>
+          <w:color w:val="000000"/>
+          <w:sz w:val="19"/>
+          <w:szCs w:val="19"/>
+          <w:lang w:val="ru-RU"/>
+        </w:rPr>
+      </w:pPr>
+    </w:p>
+    <w:p>
+      <w:pPr>
+        <w:autoSpaceDE w:val="0"/>
+        <w:autoSpaceDN w:val="0"/>
+        <w:adjustRightInd w:val="0"/>
+        <w:spacing w:after="0" w:line="240" w:lineRule="auto"/>
+        <w:rPr>
+          <w:rFonts w:ascii="Consolas" w:hAnsi="Consolas" w:cs="Consolas"/>
+          <w:b/>
+          <w:color w:val="000000"/>
+          <w:sz w:val="19"/>
+          <w:szCs w:val="19"/>
+          <w:lang w:val="ru-RU"/>
+        </w:rPr>
+      </w:pPr>
+    </w:p>
+    <w:p>
+      <w:pPr>
+        <w:autoSpaceDE w:val="0"/>
+        <w:autoSpaceDN w:val="0"/>
+        <w:adjustRightInd w:val="0"/>
+        <w:spacing w:after="0" w:line="240" w:lineRule="auto"/>
+        <w:rPr>
+          <w:rFonts w:ascii="Consolas" w:hAnsi="Consolas" w:cs="Consolas"/>
+          <w:b/>
+          <w:color w:val="000000"/>
+          <w:sz w:val="19"/>
+          <w:szCs w:val="19"/>
+          <w:lang w:val="ru-RU"/>
+        </w:rPr>
+      </w:pPr>
+    </w:p>
+    <w:p>
+      <w:pPr>
+        <w:autoSpaceDE w:val="0"/>
+        <w:autoSpaceDN w:val="0"/>
+        <w:adjustRightInd w:val="0"/>
+        <w:spacing w:after="0" w:line="240" w:lineRule="auto"/>
+        <w:rPr>
+          <w:rFonts w:ascii="Consolas" w:hAnsi="Consolas" w:cs="Consolas"/>
+          <w:b/>
+          <w:color w:val="000000"/>
+          <w:sz w:val="19"/>
+          <w:szCs w:val="19"/>
+          <w:lang w:val="ru-RU"/>
+        </w:rPr>
+      </w:pPr>
+    </w:p>
+    <w:p>
+      <w:pPr>
+        <w:autoSpaceDE w:val="0"/>
+        <w:autoSpaceDN w:val="0"/>
+        <w:adjustRightInd w:val="0"/>
+        <w:spacing w:after="0" w:line="240" w:lineRule="auto"/>
+        <w:rPr>
+          <w:rFonts w:ascii="Consolas" w:hAnsi="Consolas" w:cs="Consolas"/>
+          <w:b/>
+          <w:color w:val="000000"/>
+          <w:sz w:val="19"/>
+          <w:szCs w:val="19"/>
+          <w:lang w:val="ru-RU"/>
+        </w:rPr>
+      </w:pPr>
+    </w:p>
+    <w:p>
+      <w:pPr>
+        <w:autoSpaceDE w:val="0"/>
+        <w:autoSpaceDN w:val="0"/>
+        <w:adjustRightInd w:val="0"/>
+        <w:spacing w:after="0" w:line="240" w:lineRule="auto"/>
+        <w:rPr>
+          <w:rFonts w:ascii="Consolas" w:hAnsi="Consolas" w:cs="Consolas"/>
+          <w:b/>
+          <w:color w:val="000000"/>
+          <w:sz w:val="19"/>
+          <w:szCs w:val="19"/>
+          <w:lang w:val="ru-RU"/>
+        </w:rPr>
+      </w:pPr>
+    </w:p>
+    <w:p>
+      <w:pPr>
+        <w:autoSpaceDE w:val="0"/>
+        <w:autoSpaceDN w:val="0"/>
+        <w:adjustRightInd w:val="0"/>
+        <w:spacing w:after="0" w:line="240" w:lineRule="auto"/>
+        <w:rPr>
+          <w:rFonts w:ascii="Consolas" w:hAnsi="Consolas" w:cs="Consolas"/>
+          <w:b/>
+          <w:color w:val="000000"/>
+          <w:sz w:val="19"/>
+          <w:szCs w:val="19"/>
+          <w:lang w:val="ru-RU"/>
+        </w:rPr>
+      </w:pPr>
+    </w:p>
+    <w:p>
+      <w:pPr>
+        <w:autoSpaceDE w:val="0"/>
+        <w:autoSpaceDN w:val="0"/>
+        <w:adjustRightInd w:val="0"/>
+        <w:spacing w:after="0" w:line="240" w:lineRule="auto"/>
+        <w:rPr>
+          <w:rFonts w:ascii="Consolas" w:hAnsi="Consolas" w:cs="Consolas"/>
+          <w:b/>
+          <w:color w:val="000000"/>
+          <w:sz w:val="19"/>
+          <w:szCs w:val="19"/>
+          <w:lang w:val="ru-RU"/>
+        </w:rPr>
+      </w:pPr>
+    </w:p>
+    <w:p>
+      <w:pPr>
+        <w:autoSpaceDE w:val="0"/>
+        <w:autoSpaceDN w:val="0"/>
+        <w:adjustRightInd w:val="0"/>
+        <w:spacing w:after="0" w:line="240" w:lineRule="auto"/>
+        <w:rPr>
+          <w:rFonts w:ascii="Consolas" w:hAnsi="Consolas" w:cs="Consolas"/>
+          <w:color w:val="000000"/>
+          <w:sz w:val="19"/>
+          <w:szCs w:val="19"/>
+          <w:lang w:val="ru-RU"/>
+        </w:rPr>
+      </w:pPr>
+      <w:r>
+        <w:rPr>
+          <w:rFonts w:ascii="Consolas" w:hAnsi="Consolas" w:cs="Consolas"/>
+          <w:b/>
+          <w:color w:val="000000"/>
+          <w:sz w:val="19"/>
+          <w:szCs w:val="19"/>
+          <w:lang w:val="ru-RU"/>
+        </w:rPr>
+        <w:lastRenderedPageBreak/>
+        <w:t xml:space="preserve">Функция </w:t>
+      </w:r>
+      <w:r>
+        <w:rPr>
+          <w:rFonts w:ascii="Consolas" w:hAnsi="Consolas" w:cs="Consolas"/>
+          <w:b/>
+          <w:color w:val="000000"/>
+          <w:sz w:val="19"/>
+          <w:szCs w:val="19"/>
+          <w:lang w:val="ru-RU"/>
+        </w:rPr>
+        <w:t>получения пакета и его преобразования в исходный вид.</w:t>
+      </w:r>
+    </w:p>
+    <w:p>
+      <w:pPr>
+        <w:autoSpaceDE w:val="0"/>
+        <w:autoSpaceDN w:val="0"/>
+        <w:adjustRightInd w:val="0"/>
+        <w:spacing w:after="0" w:line="240" w:lineRule="auto"/>
+        <w:rPr>
+          <w:rFonts w:ascii="Consolas" w:hAnsi="Consolas" w:cs="Consolas"/>
+          <w:color w:val="000000"/>
+          <w:sz w:val="19"/>
+          <w:szCs w:val="19"/>
+        </w:rPr>
+      </w:pPr>
+      <w:r>
+        <w:rPr>
+          <w:rFonts w:ascii="Consolas" w:hAnsi="Consolas" w:cs="Consolas"/>
+          <w:color w:val="0000FF"/>
+          <w:sz w:val="19"/>
+          <w:szCs w:val="19"/>
+        </w:rPr>
+        <w:t>void</w:t>
+      </w:r>
+      <w:r>
+        <w:rPr>
+          <w:rFonts w:ascii="Consolas" w:hAnsi="Consolas" w:cs="Consolas"/>
+          <w:color w:val="000000"/>
+          <w:sz w:val="19"/>
+          <w:szCs w:val="19"/>
+        </w:rPr>
         <w:t xml:space="preserve"> </w:t>
       </w:r>
       <w:r>
         <w:rPr>
           <w:rFonts w:ascii="Consolas" w:hAnsi="Consolas" w:cs="Consolas"/>
+          <w:color w:val="2B91AF"/>
+          <w:sz w:val="19"/>
+          <w:szCs w:val="19"/>
+        </w:rPr>
+        <w:t>COM</w:t>
+      </w:r>
+      <w:r>
+        <w:rPr>
+          <w:rFonts w:ascii="Consolas" w:hAnsi="Consolas" w:cs="Consolas"/>
+          <w:color w:val="000000"/>
+          <w:sz w:val="19"/>
+          <w:szCs w:val="19"/>
+        </w:rPr>
+        <w:t>::ReadPackage(</w:t>
+      </w:r>
+      <w:r>
+        <w:rPr>
+          <w:rFonts w:ascii="Consolas" w:hAnsi="Consolas" w:cs="Consolas"/>
+          <w:color w:val="2B91AF"/>
+          <w:sz w:val="19"/>
+          <w:szCs w:val="19"/>
+        </w:rPr>
+        <w:t>uint8_t</w:t>
+      </w:r>
+      <w:r>
+        <w:rPr>
+          <w:rFonts w:ascii="Consolas" w:hAnsi="Consolas" w:cs="Consolas"/>
+          <w:color w:val="000000"/>
+          <w:sz w:val="19"/>
+          <w:szCs w:val="19"/>
+        </w:rPr>
+        <w:t xml:space="preserve">* </w:t>
+      </w:r>
+      <w:r>
+        <w:rPr>
+          <w:rFonts w:ascii="Consolas" w:hAnsi="Consolas" w:cs="Consolas"/>
           <w:color w:val="808080"/>
           <w:sz w:val="19"/>
           <w:szCs w:val="19"/>
         </w:rPr>
-        <w:t>elementToCut</w:t>
-      </w:r>
-      <w:r>
-        <w:rPr>
-          <w:rFonts w:ascii="Consolas" w:hAnsi="Consolas" w:cs="Consolas"/>
-          <w:b/>
-          <w:color w:val="000000"/>
-          <w:sz w:val="19"/>
-          <w:szCs w:val="19"/>
+        <w:t>str</w:t>
+      </w:r>
+      <w:r>
+        <w:rPr>
+          <w:rFonts w:ascii="Consolas" w:hAnsi="Consolas" w:cs="Consolas"/>
+          <w:color w:val="000000"/>
+          <w:sz w:val="19"/>
+          <w:szCs w:val="19"/>
+        </w:rPr>
+        <w:t>) {</w:t>
+      </w:r>
+    </w:p>
+    <w:p>
+      <w:pPr>
+        <w:autoSpaceDE w:val="0"/>
+        <w:autoSpaceDN w:val="0"/>
+        <w:adjustRightInd w:val="0"/>
+        <w:spacing w:after="0" w:line="240" w:lineRule="auto"/>
+        <w:rPr>
+          <w:rFonts w:ascii="Consolas" w:hAnsi="Consolas" w:cs="Consolas"/>
+          <w:color w:val="000000"/>
+          <w:sz w:val="19"/>
+          <w:szCs w:val="19"/>
+        </w:rPr>
+      </w:pPr>
+      <w:r>
+        <w:rPr>
+          <w:rFonts w:ascii="Consolas" w:hAnsi="Consolas" w:cs="Consolas"/>
+          <w:color w:val="000000"/>
+          <w:sz w:val="19"/>
+          <w:szCs w:val="19"/>
+        </w:rPr>
+        <w:tab/>
+      </w:r>
+      <w:r>
+        <w:rPr>
+          <w:rFonts w:ascii="Consolas" w:hAnsi="Consolas" w:cs="Consolas"/>
+          <w:color w:val="2B91AF"/>
+          <w:sz w:val="19"/>
+          <w:szCs w:val="19"/>
+        </w:rPr>
+        <w:t>uint8_t</w:t>
+      </w:r>
+      <w:r>
+        <w:rPr>
+          <w:rFonts w:ascii="Consolas" w:hAnsi="Consolas" w:cs="Consolas"/>
+          <w:color w:val="000000"/>
+          <w:sz w:val="19"/>
+          <w:szCs w:val="19"/>
+        </w:rPr>
+        <w:t xml:space="preserve"> temp = </w:t>
+      </w:r>
+      <w:r>
+        <w:rPr>
+          <w:rFonts w:ascii="Consolas" w:hAnsi="Consolas" w:cs="Consolas"/>
+          <w:color w:val="A31515"/>
+          <w:sz w:val="19"/>
+          <w:szCs w:val="19"/>
+        </w:rPr>
+        <w:t>'a'</w:t>
+      </w:r>
+      <w:r>
+        <w:rPr>
+          <w:rFonts w:ascii="Consolas" w:hAnsi="Consolas" w:cs="Consolas"/>
+          <w:color w:val="000000"/>
+          <w:sz w:val="19"/>
+          <w:szCs w:val="19"/>
+        </w:rPr>
+        <w:t>;</w:t>
+      </w:r>
+    </w:p>
+    <w:p>
+      <w:pPr>
+        <w:autoSpaceDE w:val="0"/>
+        <w:autoSpaceDN w:val="0"/>
+        <w:adjustRightInd w:val="0"/>
+        <w:spacing w:after="0" w:line="240" w:lineRule="auto"/>
+        <w:rPr>
+          <w:rFonts w:ascii="Consolas" w:hAnsi="Consolas" w:cs="Consolas"/>
+          <w:color w:val="000000"/>
+          <w:sz w:val="19"/>
+          <w:szCs w:val="19"/>
+        </w:rPr>
+      </w:pPr>
+    </w:p>
+    <w:p>
+      <w:pPr>
+        <w:autoSpaceDE w:val="0"/>
+        <w:autoSpaceDN w:val="0"/>
+        <w:adjustRightInd w:val="0"/>
+        <w:spacing w:after="0" w:line="240" w:lineRule="auto"/>
+        <w:rPr>
+          <w:rFonts w:ascii="Consolas" w:hAnsi="Consolas" w:cs="Consolas"/>
+          <w:color w:val="000000"/>
+          <w:sz w:val="19"/>
+          <w:szCs w:val="19"/>
+        </w:rPr>
+      </w:pPr>
+      <w:r>
+        <w:rPr>
+          <w:rFonts w:ascii="Consolas" w:hAnsi="Consolas" w:cs="Consolas"/>
+          <w:color w:val="000000"/>
+          <w:sz w:val="19"/>
+          <w:szCs w:val="19"/>
+        </w:rPr>
+        <w:tab/>
+      </w:r>
+      <w:r>
+        <w:rPr>
+          <w:rFonts w:ascii="Consolas" w:hAnsi="Consolas" w:cs="Consolas"/>
+          <w:color w:val="0000FF"/>
+          <w:sz w:val="19"/>
+          <w:szCs w:val="19"/>
+        </w:rPr>
+        <w:t>while</w:t>
+      </w:r>
+      <w:r>
+        <w:rPr>
+          <w:rFonts w:ascii="Consolas" w:hAnsi="Consolas" w:cs="Consolas"/>
+          <w:color w:val="000000"/>
+          <w:sz w:val="19"/>
+          <w:szCs w:val="19"/>
+        </w:rPr>
+        <w:t xml:space="preserve"> (temp != flag) {</w:t>
+      </w:r>
+    </w:p>
+    <w:p>
+      <w:pPr>
+        <w:autoSpaceDE w:val="0"/>
+        <w:autoSpaceDN w:val="0"/>
+        <w:adjustRightInd w:val="0"/>
+        <w:spacing w:after="0" w:line="240" w:lineRule="auto"/>
+        <w:rPr>
+          <w:rFonts w:ascii="Consolas" w:hAnsi="Consolas" w:cs="Consolas"/>
+          <w:color w:val="000000"/>
+          <w:sz w:val="19"/>
+          <w:szCs w:val="19"/>
+        </w:rPr>
+      </w:pPr>
+      <w:r>
+        <w:rPr>
+          <w:rFonts w:ascii="Consolas" w:hAnsi="Consolas" w:cs="Consolas"/>
+          <w:color w:val="000000"/>
+          <w:sz w:val="19"/>
+          <w:szCs w:val="19"/>
+        </w:rPr>
+        <w:tab/>
+      </w:r>
+      <w:r>
+        <w:rPr>
+          <w:rFonts w:ascii="Consolas" w:hAnsi="Consolas" w:cs="Consolas"/>
+          <w:color w:val="000000"/>
+          <w:sz w:val="19"/>
+          <w:szCs w:val="19"/>
+        </w:rPr>
+        <w:tab/>
+        <w:t>Read(&amp;temp, 1);</w:t>
+      </w:r>
+    </w:p>
+    <w:p>
+      <w:pPr>
+        <w:autoSpaceDE w:val="0"/>
+        <w:autoSpaceDN w:val="0"/>
+        <w:adjustRightInd w:val="0"/>
+        <w:spacing w:after="0" w:line="240" w:lineRule="auto"/>
+        <w:rPr>
+          <w:rFonts w:ascii="Consolas" w:hAnsi="Consolas" w:cs="Consolas"/>
+          <w:color w:val="000000"/>
+          <w:sz w:val="19"/>
+          <w:szCs w:val="19"/>
+        </w:rPr>
+      </w:pPr>
+      <w:r>
+        <w:rPr>
+          <w:rFonts w:ascii="Consolas" w:hAnsi="Consolas" w:cs="Consolas"/>
+          <w:color w:val="000000"/>
+          <w:sz w:val="19"/>
+          <w:szCs w:val="19"/>
+        </w:rPr>
+        <w:tab/>
+        <w:t>}</w:t>
+      </w:r>
+    </w:p>
+    <w:p>
+      <w:pPr>
+        <w:autoSpaceDE w:val="0"/>
+        <w:autoSpaceDN w:val="0"/>
+        <w:adjustRightInd w:val="0"/>
+        <w:spacing w:after="0" w:line="240" w:lineRule="auto"/>
+        <w:rPr>
+          <w:rFonts w:ascii="Consolas" w:hAnsi="Consolas" w:cs="Consolas"/>
+          <w:color w:val="000000"/>
+          <w:sz w:val="19"/>
+          <w:szCs w:val="19"/>
+        </w:rPr>
+      </w:pPr>
+      <w:r>
+        <w:rPr>
+          <w:rFonts w:ascii="Consolas" w:hAnsi="Consolas" w:cs="Consolas"/>
+          <w:color w:val="000000"/>
+          <w:sz w:val="19"/>
+          <w:szCs w:val="19"/>
+        </w:rPr>
+        <w:tab/>
+        <w:t xml:space="preserve">temp = </w:t>
+      </w:r>
+      <w:r>
+        <w:rPr>
+          <w:rFonts w:ascii="Consolas" w:hAnsi="Consolas" w:cs="Consolas"/>
+          <w:color w:val="A31515"/>
+          <w:sz w:val="19"/>
+          <w:szCs w:val="19"/>
+        </w:rPr>
+        <w:t>'a'</w:t>
+      </w:r>
+      <w:r>
+        <w:rPr>
+          <w:rFonts w:ascii="Consolas" w:hAnsi="Consolas" w:cs="Consolas"/>
+          <w:color w:val="000000"/>
+          <w:sz w:val="19"/>
+          <w:szCs w:val="19"/>
+        </w:rPr>
+        <w:t>;</w:t>
+      </w:r>
+    </w:p>
+    <w:p>
+      <w:pPr>
+        <w:autoSpaceDE w:val="0"/>
+        <w:autoSpaceDN w:val="0"/>
+        <w:adjustRightInd w:val="0"/>
+        <w:spacing w:after="0" w:line="240" w:lineRule="auto"/>
+        <w:rPr>
+          <w:rFonts w:ascii="Consolas" w:hAnsi="Consolas" w:cs="Consolas"/>
+          <w:color w:val="000000"/>
+          <w:sz w:val="19"/>
+          <w:szCs w:val="19"/>
+        </w:rPr>
+      </w:pPr>
+      <w:r>
+        <w:rPr>
+          <w:rFonts w:ascii="Consolas" w:hAnsi="Consolas" w:cs="Consolas"/>
+          <w:color w:val="000000"/>
+          <w:sz w:val="19"/>
+          <w:szCs w:val="19"/>
+        </w:rPr>
+        <w:tab/>
+      </w:r>
+      <w:r>
+        <w:rPr>
+          <w:rFonts w:ascii="Consolas" w:hAnsi="Consolas" w:cs="Consolas"/>
+          <w:color w:val="0000FF"/>
+          <w:sz w:val="19"/>
+          <w:szCs w:val="19"/>
+        </w:rPr>
+        <w:t>int</w:t>
+      </w:r>
+      <w:r>
+        <w:rPr>
+          <w:rFonts w:ascii="Consolas" w:hAnsi="Consolas" w:cs="Consolas"/>
+          <w:color w:val="000000"/>
+          <w:sz w:val="19"/>
+          <w:szCs w:val="19"/>
+        </w:rPr>
+        <w:t xml:space="preserve"> i = 0;</w:t>
+      </w:r>
+    </w:p>
+    <w:p>
+      <w:pPr>
+        <w:autoSpaceDE w:val="0"/>
+        <w:autoSpaceDN w:val="0"/>
+        <w:adjustRightInd w:val="0"/>
+        <w:spacing w:after="0" w:line="240" w:lineRule="auto"/>
+        <w:rPr>
+          <w:rFonts w:ascii="Consolas" w:hAnsi="Consolas" w:cs="Consolas"/>
+          <w:color w:val="000000"/>
+          <w:sz w:val="19"/>
+          <w:szCs w:val="19"/>
+        </w:rPr>
+      </w:pPr>
+      <w:r>
+        <w:rPr>
+          <w:rFonts w:ascii="Consolas" w:hAnsi="Consolas" w:cs="Consolas"/>
+          <w:color w:val="000000"/>
+          <w:sz w:val="19"/>
+          <w:szCs w:val="19"/>
+        </w:rPr>
+        <w:tab/>
+      </w:r>
+      <w:r>
+        <w:rPr>
+          <w:rFonts w:ascii="Consolas" w:hAnsi="Consolas" w:cs="Consolas"/>
+          <w:color w:val="0000FF"/>
+          <w:sz w:val="19"/>
+          <w:szCs w:val="19"/>
+        </w:rPr>
+        <w:t>for</w:t>
+      </w:r>
+      <w:r>
+        <w:rPr>
+          <w:rFonts w:ascii="Consolas" w:hAnsi="Consolas" w:cs="Consolas"/>
+          <w:color w:val="000000"/>
+          <w:sz w:val="19"/>
+          <w:szCs w:val="19"/>
+        </w:rPr>
+        <w:t xml:space="preserve"> (i = 0; temp != flag; ++i) {</w:t>
+      </w:r>
+    </w:p>
+    <w:p>
+      <w:pPr>
+        <w:autoSpaceDE w:val="0"/>
+        <w:autoSpaceDN w:val="0"/>
+        <w:adjustRightInd w:val="0"/>
+        <w:spacing w:after="0" w:line="240" w:lineRule="auto"/>
+        <w:rPr>
+          <w:rFonts w:ascii="Consolas" w:hAnsi="Consolas" w:cs="Consolas"/>
+          <w:color w:val="000000"/>
+          <w:sz w:val="19"/>
+          <w:szCs w:val="19"/>
+        </w:rPr>
+      </w:pPr>
+      <w:r>
+        <w:rPr>
+          <w:rFonts w:ascii="Consolas" w:hAnsi="Consolas" w:cs="Consolas"/>
+          <w:color w:val="000000"/>
+          <w:sz w:val="19"/>
+          <w:szCs w:val="19"/>
+        </w:rPr>
+        <w:tab/>
+      </w:r>
+      <w:r>
+        <w:rPr>
+          <w:rFonts w:ascii="Consolas" w:hAnsi="Consolas" w:cs="Consolas"/>
+          <w:color w:val="000000"/>
+          <w:sz w:val="19"/>
+          <w:szCs w:val="19"/>
+        </w:rPr>
+        <w:tab/>
+        <w:t>Read(&amp;temp, 1);</w:t>
+      </w:r>
+    </w:p>
+    <w:p>
+      <w:pPr>
+        <w:autoSpaceDE w:val="0"/>
+        <w:autoSpaceDN w:val="0"/>
+        <w:adjustRightInd w:val="0"/>
+        <w:spacing w:after="0" w:line="240" w:lineRule="auto"/>
+        <w:rPr>
+          <w:rFonts w:ascii="Consolas" w:hAnsi="Consolas" w:cs="Consolas"/>
+          <w:color w:val="000000"/>
+          <w:sz w:val="19"/>
+          <w:szCs w:val="19"/>
+        </w:rPr>
+      </w:pPr>
+      <w:r>
+        <w:rPr>
+          <w:rFonts w:ascii="Consolas" w:hAnsi="Consolas" w:cs="Consolas"/>
+          <w:color w:val="000000"/>
+          <w:sz w:val="19"/>
+          <w:szCs w:val="19"/>
+        </w:rPr>
+        <w:tab/>
+      </w:r>
+      <w:r>
+        <w:rPr>
+          <w:rFonts w:ascii="Consolas" w:hAnsi="Consolas" w:cs="Consolas"/>
+          <w:color w:val="000000"/>
+          <w:sz w:val="19"/>
+          <w:szCs w:val="19"/>
+        </w:rPr>
+        <w:tab/>
+      </w:r>
+      <w:r>
+        <w:rPr>
+          <w:rFonts w:ascii="Consolas" w:hAnsi="Consolas" w:cs="Consolas"/>
+          <w:color w:val="0000FF"/>
+          <w:sz w:val="19"/>
+          <w:szCs w:val="19"/>
+        </w:rPr>
+        <w:t>if</w:t>
+      </w:r>
+      <w:r>
+        <w:rPr>
+          <w:rFonts w:ascii="Consolas" w:hAnsi="Consolas" w:cs="Consolas"/>
+          <w:color w:val="000000"/>
+          <w:sz w:val="19"/>
+          <w:szCs w:val="19"/>
+        </w:rPr>
+        <w:t xml:space="preserve"> (temp == flag) {</w:t>
+      </w:r>
+    </w:p>
+    <w:p>
+      <w:pPr>
+        <w:autoSpaceDE w:val="0"/>
+        <w:autoSpaceDN w:val="0"/>
+        <w:adjustRightInd w:val="0"/>
+        <w:spacing w:after="0" w:line="240" w:lineRule="auto"/>
+        <w:rPr>
+          <w:rFonts w:ascii="Consolas" w:hAnsi="Consolas" w:cs="Consolas"/>
+          <w:color w:val="000000"/>
+          <w:sz w:val="19"/>
+          <w:szCs w:val="19"/>
+        </w:rPr>
+      </w:pPr>
+      <w:r>
+        <w:rPr>
+          <w:rFonts w:ascii="Consolas" w:hAnsi="Consolas" w:cs="Consolas"/>
+          <w:color w:val="000000"/>
+          <w:sz w:val="19"/>
+          <w:szCs w:val="19"/>
+        </w:rPr>
+        <w:tab/>
+      </w:r>
+      <w:r>
+        <w:rPr>
+          <w:rFonts w:ascii="Consolas" w:hAnsi="Consolas" w:cs="Consolas"/>
+          <w:color w:val="000000"/>
+          <w:sz w:val="19"/>
+          <w:szCs w:val="19"/>
+        </w:rPr>
+        <w:tab/>
+      </w:r>
+      <w:r>
+        <w:rPr>
+          <w:rFonts w:ascii="Consolas" w:hAnsi="Consolas" w:cs="Consolas"/>
+          <w:color w:val="000000"/>
+          <w:sz w:val="19"/>
+          <w:szCs w:val="19"/>
+        </w:rPr>
+        <w:tab/>
+      </w:r>
+      <w:r>
+        <w:rPr>
+          <w:rFonts w:ascii="Consolas" w:hAnsi="Consolas" w:cs="Consolas"/>
+          <w:color w:val="0000FF"/>
+          <w:sz w:val="19"/>
+          <w:szCs w:val="19"/>
+        </w:rPr>
+        <w:t>break</w:t>
+      </w:r>
+      <w:r>
+        <w:rPr>
+          <w:rFonts w:ascii="Consolas" w:hAnsi="Consolas" w:cs="Consolas"/>
+          <w:color w:val="000000"/>
+          <w:sz w:val="19"/>
+          <w:szCs w:val="19"/>
+        </w:rPr>
+        <w:t>;</w:t>
+      </w:r>
+    </w:p>
+    <w:p>
+      <w:pPr>
+        <w:autoSpaceDE w:val="0"/>
+        <w:autoSpaceDN w:val="0"/>
+        <w:adjustRightInd w:val="0"/>
+        <w:spacing w:after="0" w:line="240" w:lineRule="auto"/>
+        <w:rPr>
+          <w:rFonts w:ascii="Consolas" w:hAnsi="Consolas" w:cs="Consolas"/>
+          <w:color w:val="000000"/>
+          <w:sz w:val="19"/>
+          <w:szCs w:val="19"/>
+        </w:rPr>
+      </w:pPr>
+      <w:r>
+        <w:rPr>
+          <w:rFonts w:ascii="Consolas" w:hAnsi="Consolas" w:cs="Consolas"/>
+          <w:color w:val="000000"/>
+          <w:sz w:val="19"/>
+          <w:szCs w:val="19"/>
+        </w:rPr>
+        <w:tab/>
+      </w:r>
+      <w:r>
+        <w:rPr>
+          <w:rFonts w:ascii="Consolas" w:hAnsi="Consolas" w:cs="Consolas"/>
+          <w:color w:val="000000"/>
+          <w:sz w:val="19"/>
+          <w:szCs w:val="19"/>
+        </w:rPr>
+        <w:tab/>
+        <w:t>}</w:t>
+      </w:r>
+    </w:p>
+    <w:p>
+      <w:pPr>
+        <w:autoSpaceDE w:val="0"/>
+        <w:autoSpaceDN w:val="0"/>
+        <w:adjustRightInd w:val="0"/>
+        <w:spacing w:after="0" w:line="240" w:lineRule="auto"/>
+        <w:rPr>
+          <w:rFonts w:ascii="Consolas" w:hAnsi="Consolas" w:cs="Consolas"/>
+          <w:color w:val="000000"/>
+          <w:sz w:val="19"/>
+          <w:szCs w:val="19"/>
+        </w:rPr>
+      </w:pPr>
+      <w:r>
+        <w:rPr>
+          <w:rFonts w:ascii="Consolas" w:hAnsi="Consolas" w:cs="Consolas"/>
+          <w:color w:val="000000"/>
+          <w:sz w:val="19"/>
+          <w:szCs w:val="19"/>
+        </w:rPr>
+        <w:tab/>
+      </w:r>
+      <w:r>
+        <w:rPr>
+          <w:rFonts w:ascii="Consolas" w:hAnsi="Consolas" w:cs="Consolas"/>
+          <w:color w:val="000000"/>
+          <w:sz w:val="19"/>
+          <w:szCs w:val="19"/>
+        </w:rPr>
+        <w:tab/>
+      </w:r>
+      <w:r>
+        <w:rPr>
+          <w:rFonts w:ascii="Consolas" w:hAnsi="Consolas" w:cs="Consolas"/>
+          <w:color w:val="808080"/>
+          <w:sz w:val="19"/>
+          <w:szCs w:val="19"/>
+        </w:rPr>
+        <w:t>str</w:t>
+      </w:r>
+      <w:r>
+        <w:rPr>
+          <w:rFonts w:ascii="Consolas" w:hAnsi="Consolas" w:cs="Consolas"/>
+          <w:color w:val="000000"/>
+          <w:sz w:val="19"/>
+          <w:szCs w:val="19"/>
+        </w:rPr>
+        <w:t>[i] = temp;</w:t>
+      </w:r>
+    </w:p>
+    <w:p>
+      <w:pPr>
+        <w:autoSpaceDE w:val="0"/>
+        <w:autoSpaceDN w:val="0"/>
+        <w:adjustRightInd w:val="0"/>
+        <w:spacing w:after="0" w:line="240" w:lineRule="auto"/>
+        <w:rPr>
+          <w:rFonts w:ascii="Consolas" w:hAnsi="Consolas" w:cs="Consolas"/>
+          <w:color w:val="000000"/>
+          <w:sz w:val="19"/>
+          <w:szCs w:val="19"/>
+        </w:rPr>
+      </w:pPr>
+      <w:r>
+        <w:rPr>
+          <w:rFonts w:ascii="Consolas" w:hAnsi="Consolas" w:cs="Consolas"/>
+          <w:color w:val="000000"/>
+          <w:sz w:val="19"/>
+          <w:szCs w:val="19"/>
+        </w:rPr>
+        <w:tab/>
+        <w:t>}</w:t>
+      </w:r>
+    </w:p>
+    <w:p>
+      <w:pPr>
+        <w:autoSpaceDE w:val="0"/>
+        <w:autoSpaceDN w:val="0"/>
+        <w:adjustRightInd w:val="0"/>
+        <w:spacing w:after="0" w:line="240" w:lineRule="auto"/>
+        <w:rPr>
+          <w:rFonts w:ascii="Consolas" w:hAnsi="Consolas" w:cs="Consolas"/>
+          <w:color w:val="000000"/>
+          <w:sz w:val="19"/>
+          <w:szCs w:val="19"/>
+        </w:rPr>
+      </w:pPr>
+      <w:r>
+        <w:rPr>
+          <w:rFonts w:ascii="Consolas" w:hAnsi="Consolas" w:cs="Consolas"/>
+          <w:color w:val="000000"/>
+          <w:sz w:val="19"/>
+          <w:szCs w:val="19"/>
+        </w:rPr>
+        <w:tab/>
+      </w:r>
+      <w:r>
+        <w:rPr>
+          <w:rFonts w:ascii="Consolas" w:hAnsi="Consolas" w:cs="Consolas"/>
+          <w:color w:val="0000FF"/>
+          <w:sz w:val="19"/>
+          <w:szCs w:val="19"/>
+        </w:rPr>
+        <w:t>int</w:t>
+      </w:r>
+      <w:r>
+        <w:rPr>
+          <w:rFonts w:ascii="Consolas" w:hAnsi="Consolas" w:cs="Consolas"/>
+          <w:color w:val="000000"/>
+          <w:sz w:val="19"/>
+          <w:szCs w:val="19"/>
+        </w:rPr>
+        <w:t xml:space="preserve"> last = i;</w:t>
+      </w:r>
+    </w:p>
+    <w:p>
+      <w:pPr>
+        <w:autoSpaceDE w:val="0"/>
+        <w:autoSpaceDN w:val="0"/>
+        <w:adjustRightInd w:val="0"/>
+        <w:spacing w:after="0" w:line="240" w:lineRule="auto"/>
+        <w:rPr>
+          <w:rFonts w:ascii="Consolas" w:hAnsi="Consolas" w:cs="Consolas"/>
+          <w:color w:val="000000"/>
+          <w:sz w:val="19"/>
+          <w:szCs w:val="19"/>
+        </w:rPr>
+      </w:pPr>
+      <w:r>
+        <w:rPr>
+          <w:rFonts w:ascii="Consolas" w:hAnsi="Consolas" w:cs="Consolas"/>
+          <w:color w:val="000000"/>
+          <w:sz w:val="19"/>
+          <w:szCs w:val="19"/>
+        </w:rPr>
+        <w:tab/>
+      </w:r>
+    </w:p>
+    <w:p>
+      <w:pPr>
+        <w:autoSpaceDE w:val="0"/>
+        <w:autoSpaceDN w:val="0"/>
+        <w:adjustRightInd w:val="0"/>
+        <w:spacing w:after="0" w:line="240" w:lineRule="auto"/>
+        <w:rPr>
+          <w:rFonts w:ascii="Consolas" w:hAnsi="Consolas" w:cs="Consolas"/>
+          <w:color w:val="000000"/>
+          <w:sz w:val="19"/>
+          <w:szCs w:val="19"/>
+        </w:rPr>
+      </w:pPr>
+      <w:r>
+        <w:rPr>
+          <w:rFonts w:ascii="Consolas" w:hAnsi="Consolas" w:cs="Consolas"/>
+          <w:color w:val="000000"/>
+          <w:sz w:val="19"/>
+          <w:szCs w:val="19"/>
+        </w:rPr>
+        <w:tab/>
+      </w:r>
+      <w:r>
+        <w:rPr>
+          <w:rFonts w:ascii="Consolas" w:hAnsi="Consolas" w:cs="Consolas"/>
+          <w:color w:val="0000FF"/>
+          <w:sz w:val="19"/>
+          <w:szCs w:val="19"/>
+        </w:rPr>
+        <w:t>for</w:t>
+      </w:r>
+      <w:r>
+        <w:rPr>
+          <w:rFonts w:ascii="Consolas" w:hAnsi="Consolas" w:cs="Consolas"/>
+          <w:color w:val="000000"/>
+          <w:sz w:val="19"/>
+          <w:szCs w:val="19"/>
+        </w:rPr>
+        <w:t xml:space="preserve"> (i = 0; i &lt;= last; ++i) {</w:t>
+      </w:r>
+    </w:p>
+    <w:p>
+      <w:pPr>
+        <w:autoSpaceDE w:val="0"/>
+        <w:autoSpaceDN w:val="0"/>
+        <w:adjustRightInd w:val="0"/>
+        <w:spacing w:after="0" w:line="240" w:lineRule="auto"/>
+        <w:rPr>
+          <w:rFonts w:ascii="Consolas" w:hAnsi="Consolas" w:cs="Consolas"/>
+          <w:color w:val="000000"/>
+          <w:sz w:val="19"/>
+          <w:szCs w:val="19"/>
+        </w:rPr>
+      </w:pPr>
+      <w:r>
+        <w:rPr>
+          <w:rFonts w:ascii="Consolas" w:hAnsi="Consolas" w:cs="Consolas"/>
+          <w:color w:val="000000"/>
+          <w:sz w:val="19"/>
+          <w:szCs w:val="19"/>
+        </w:rPr>
+        <w:tab/>
+      </w:r>
+      <w:r>
+        <w:rPr>
+          <w:rFonts w:ascii="Consolas" w:hAnsi="Consolas" w:cs="Consolas"/>
+          <w:color w:val="000000"/>
+          <w:sz w:val="19"/>
+          <w:szCs w:val="19"/>
+        </w:rPr>
+        <w:tab/>
+      </w:r>
+      <w:r>
+        <w:rPr>
+          <w:rFonts w:ascii="Consolas" w:hAnsi="Consolas" w:cs="Consolas"/>
+          <w:color w:val="0000FF"/>
+          <w:sz w:val="19"/>
+          <w:szCs w:val="19"/>
+        </w:rPr>
+        <w:t>if</w:t>
+      </w:r>
+      <w:r>
+        <w:rPr>
+          <w:rFonts w:ascii="Consolas" w:hAnsi="Consolas" w:cs="Consolas"/>
+          <w:color w:val="000000"/>
+          <w:sz w:val="19"/>
+          <w:szCs w:val="19"/>
+        </w:rPr>
+        <w:t xml:space="preserve"> (</w:t>
+      </w:r>
+      <w:r>
+        <w:rPr>
+          <w:rFonts w:ascii="Consolas" w:hAnsi="Consolas" w:cs="Consolas"/>
+          <w:color w:val="808080"/>
+          <w:sz w:val="19"/>
+          <w:szCs w:val="19"/>
+        </w:rPr>
+        <w:t>str</w:t>
+      </w:r>
+      <w:r>
+        <w:rPr>
+          <w:rFonts w:ascii="Consolas" w:hAnsi="Consolas" w:cs="Consolas"/>
+          <w:color w:val="000000"/>
+          <w:sz w:val="19"/>
+          <w:szCs w:val="19"/>
+        </w:rPr>
+        <w:t>[i] == changeSymbol) {</w:t>
+      </w:r>
+    </w:p>
+    <w:p>
+      <w:pPr>
+        <w:autoSpaceDE w:val="0"/>
+        <w:autoSpaceDN w:val="0"/>
+        <w:adjustRightInd w:val="0"/>
+        <w:spacing w:after="0" w:line="240" w:lineRule="auto"/>
+        <w:rPr>
+          <w:rFonts w:ascii="Consolas" w:hAnsi="Consolas" w:cs="Consolas"/>
+          <w:color w:val="000000"/>
+          <w:sz w:val="19"/>
+          <w:szCs w:val="19"/>
+        </w:rPr>
+      </w:pPr>
+      <w:r>
+        <w:rPr>
+          <w:rFonts w:ascii="Consolas" w:hAnsi="Consolas" w:cs="Consolas"/>
+          <w:color w:val="000000"/>
+          <w:sz w:val="19"/>
+          <w:szCs w:val="19"/>
+        </w:rPr>
+        <w:tab/>
+      </w:r>
+      <w:r>
+        <w:rPr>
+          <w:rFonts w:ascii="Consolas" w:hAnsi="Consolas" w:cs="Consolas"/>
+          <w:color w:val="000000"/>
+          <w:sz w:val="19"/>
+          <w:szCs w:val="19"/>
+        </w:rPr>
+        <w:tab/>
+      </w:r>
+      <w:r>
+        <w:rPr>
+          <w:rFonts w:ascii="Consolas" w:hAnsi="Consolas" w:cs="Consolas"/>
+          <w:color w:val="000000"/>
+          <w:sz w:val="19"/>
+          <w:szCs w:val="19"/>
+        </w:rPr>
+        <w:tab/>
+      </w:r>
+      <w:r>
+        <w:rPr>
+          <w:rFonts w:ascii="Consolas" w:hAnsi="Consolas" w:cs="Consolas"/>
+          <w:color w:val="0000FF"/>
+          <w:sz w:val="19"/>
+          <w:szCs w:val="19"/>
+        </w:rPr>
+        <w:t>if</w:t>
+      </w:r>
+      <w:r>
+        <w:rPr>
+          <w:rFonts w:ascii="Consolas" w:hAnsi="Consolas" w:cs="Consolas"/>
+          <w:color w:val="000000"/>
+          <w:sz w:val="19"/>
+          <w:szCs w:val="19"/>
+        </w:rPr>
+        <w:t xml:space="preserve"> (</w:t>
+      </w:r>
+      <w:r>
+        <w:rPr>
+          <w:rFonts w:ascii="Consolas" w:hAnsi="Consolas" w:cs="Consolas"/>
+          <w:color w:val="808080"/>
+          <w:sz w:val="19"/>
+          <w:szCs w:val="19"/>
+        </w:rPr>
+        <w:t>str</w:t>
+      </w:r>
+      <w:r>
+        <w:rPr>
+          <w:rFonts w:ascii="Consolas" w:hAnsi="Consolas" w:cs="Consolas"/>
+          <w:color w:val="000000"/>
+          <w:sz w:val="19"/>
+          <w:szCs w:val="19"/>
+        </w:rPr>
+        <w:t>[i + 1] == checkChange) {</w:t>
+      </w:r>
+    </w:p>
+    <w:p>
+      <w:pPr>
+        <w:autoSpaceDE w:val="0"/>
+        <w:autoSpaceDN w:val="0"/>
+        <w:adjustRightInd w:val="0"/>
+        <w:spacing w:after="0" w:line="240" w:lineRule="auto"/>
+        <w:rPr>
+          <w:rFonts w:ascii="Consolas" w:hAnsi="Consolas" w:cs="Consolas"/>
+          <w:color w:val="000000"/>
+          <w:sz w:val="19"/>
+          <w:szCs w:val="19"/>
+        </w:rPr>
+      </w:pPr>
+      <w:r>
+        <w:rPr>
+          <w:rFonts w:ascii="Consolas" w:hAnsi="Consolas" w:cs="Consolas"/>
+          <w:color w:val="000000"/>
+          <w:sz w:val="19"/>
+          <w:szCs w:val="19"/>
+        </w:rPr>
+        <w:tab/>
+      </w:r>
+      <w:r>
+        <w:rPr>
+          <w:rFonts w:ascii="Consolas" w:hAnsi="Consolas" w:cs="Consolas"/>
+          <w:color w:val="000000"/>
+          <w:sz w:val="19"/>
+          <w:szCs w:val="19"/>
+        </w:rPr>
+        <w:tab/>
+      </w:r>
+      <w:r>
+        <w:rPr>
+          <w:rFonts w:ascii="Consolas" w:hAnsi="Consolas" w:cs="Consolas"/>
+          <w:color w:val="000000"/>
+          <w:sz w:val="19"/>
+          <w:szCs w:val="19"/>
+        </w:rPr>
+        <w:tab/>
+      </w:r>
+      <w:r>
+        <w:rPr>
+          <w:rFonts w:ascii="Consolas" w:hAnsi="Consolas" w:cs="Consolas"/>
+          <w:color w:val="000000"/>
+          <w:sz w:val="19"/>
+          <w:szCs w:val="19"/>
+        </w:rPr>
+        <w:tab/>
+      </w:r>
+      <w:r>
+        <w:rPr>
+          <w:rFonts w:ascii="Consolas" w:hAnsi="Consolas" w:cs="Consolas"/>
+          <w:color w:val="808080"/>
+          <w:sz w:val="19"/>
+          <w:szCs w:val="19"/>
+        </w:rPr>
+        <w:t>str</w:t>
+      </w:r>
+      <w:r>
+        <w:rPr>
+          <w:rFonts w:ascii="Consolas" w:hAnsi="Consolas" w:cs="Consolas"/>
+          <w:color w:val="000000"/>
+          <w:sz w:val="19"/>
+          <w:szCs w:val="19"/>
+        </w:rPr>
+        <w:t>[i] = flag;</w:t>
+      </w:r>
+    </w:p>
+    <w:p>
+      <w:pPr>
+        <w:autoSpaceDE w:val="0"/>
+        <w:autoSpaceDN w:val="0"/>
+        <w:adjustRightInd w:val="0"/>
+        <w:spacing w:after="0" w:line="240" w:lineRule="auto"/>
+        <w:rPr>
+          <w:rFonts w:ascii="Consolas" w:hAnsi="Consolas" w:cs="Consolas"/>
+          <w:color w:val="000000"/>
+          <w:sz w:val="19"/>
+          <w:szCs w:val="19"/>
+        </w:rPr>
+      </w:pPr>
+      <w:r>
+        <w:rPr>
+          <w:rFonts w:ascii="Consolas" w:hAnsi="Consolas" w:cs="Consolas"/>
+          <w:color w:val="000000"/>
+          <w:sz w:val="19"/>
+          <w:szCs w:val="19"/>
+        </w:rPr>
+        <w:tab/>
+      </w:r>
+      <w:r>
+        <w:rPr>
+          <w:rFonts w:ascii="Consolas" w:hAnsi="Consolas" w:cs="Consolas"/>
+          <w:color w:val="000000"/>
+          <w:sz w:val="19"/>
+          <w:szCs w:val="19"/>
+        </w:rPr>
+        <w:tab/>
+      </w:r>
+      <w:r>
+        <w:rPr>
+          <w:rFonts w:ascii="Consolas" w:hAnsi="Consolas" w:cs="Consolas"/>
+          <w:color w:val="000000"/>
+          <w:sz w:val="19"/>
+          <w:szCs w:val="19"/>
+        </w:rPr>
+        <w:tab/>
+      </w:r>
+      <w:r>
+        <w:rPr>
+          <w:rFonts w:ascii="Consolas" w:hAnsi="Consolas" w:cs="Consolas"/>
+          <w:color w:val="000000"/>
+          <w:sz w:val="19"/>
+          <w:szCs w:val="19"/>
+        </w:rPr>
+        <w:tab/>
+        <w:t>cut(</w:t>
+      </w:r>
+      <w:r>
+        <w:rPr>
+          <w:rFonts w:ascii="Consolas" w:hAnsi="Consolas" w:cs="Consolas"/>
+          <w:color w:val="808080"/>
+          <w:sz w:val="19"/>
+          <w:szCs w:val="19"/>
+        </w:rPr>
+        <w:t>str</w:t>
+      </w:r>
+      <w:r>
+        <w:rPr>
+          <w:rFonts w:ascii="Consolas" w:hAnsi="Consolas" w:cs="Consolas"/>
+          <w:color w:val="000000"/>
+          <w:sz w:val="19"/>
+          <w:szCs w:val="19"/>
+        </w:rPr>
+        <w:t>, i + 1, last);</w:t>
+      </w:r>
+    </w:p>
+    <w:p>
+      <w:pPr>
+        <w:autoSpaceDE w:val="0"/>
+        <w:autoSpaceDN w:val="0"/>
+        <w:adjustRightInd w:val="0"/>
+        <w:spacing w:after="0" w:line="240" w:lineRule="auto"/>
+        <w:rPr>
+          <w:rFonts w:ascii="Consolas" w:hAnsi="Consolas" w:cs="Consolas"/>
+          <w:color w:val="000000"/>
+          <w:sz w:val="19"/>
+          <w:szCs w:val="19"/>
+        </w:rPr>
+      </w:pPr>
+      <w:r>
+        <w:rPr>
+          <w:rFonts w:ascii="Consolas" w:hAnsi="Consolas" w:cs="Consolas"/>
+          <w:color w:val="000000"/>
+          <w:sz w:val="19"/>
+          <w:szCs w:val="19"/>
+        </w:rPr>
+        <w:tab/>
+      </w:r>
+      <w:r>
+        <w:rPr>
+          <w:rFonts w:ascii="Consolas" w:hAnsi="Consolas" w:cs="Consolas"/>
+          <w:color w:val="000000"/>
+          <w:sz w:val="19"/>
+          <w:szCs w:val="19"/>
+        </w:rPr>
+        <w:tab/>
+      </w:r>
+      <w:r>
+        <w:rPr>
+          <w:rFonts w:ascii="Consolas" w:hAnsi="Consolas" w:cs="Consolas"/>
+          <w:color w:val="000000"/>
+          <w:sz w:val="19"/>
+          <w:szCs w:val="19"/>
+        </w:rPr>
+        <w:tab/>
+        <w:t>}</w:t>
+      </w:r>
+    </w:p>
+    <w:p>
+      <w:pPr>
+        <w:autoSpaceDE w:val="0"/>
+        <w:autoSpaceDN w:val="0"/>
+        <w:adjustRightInd w:val="0"/>
+        <w:spacing w:after="0" w:line="240" w:lineRule="auto"/>
+        <w:rPr>
+          <w:rFonts w:ascii="Consolas" w:hAnsi="Consolas" w:cs="Consolas"/>
+          <w:color w:val="000000"/>
+          <w:sz w:val="19"/>
+          <w:szCs w:val="19"/>
+        </w:rPr>
+      </w:pPr>
+      <w:r>
+        <w:rPr>
+          <w:rFonts w:ascii="Consolas" w:hAnsi="Consolas" w:cs="Consolas"/>
+          <w:color w:val="000000"/>
+          <w:sz w:val="19"/>
+          <w:szCs w:val="19"/>
+        </w:rPr>
+        <w:tab/>
+      </w:r>
+      <w:r>
+        <w:rPr>
+          <w:rFonts w:ascii="Consolas" w:hAnsi="Consolas" w:cs="Consolas"/>
+          <w:color w:val="000000"/>
+          <w:sz w:val="19"/>
+          <w:szCs w:val="19"/>
+        </w:rPr>
+        <w:tab/>
+      </w:r>
+      <w:r>
+        <w:rPr>
+          <w:rFonts w:ascii="Consolas" w:hAnsi="Consolas" w:cs="Consolas"/>
+          <w:color w:val="000000"/>
+          <w:sz w:val="19"/>
+          <w:szCs w:val="19"/>
+        </w:rPr>
+        <w:tab/>
+      </w:r>
+      <w:r>
+        <w:rPr>
+          <w:rFonts w:ascii="Consolas" w:hAnsi="Consolas" w:cs="Consolas"/>
+          <w:color w:val="0000FF"/>
+          <w:sz w:val="19"/>
+          <w:szCs w:val="19"/>
+        </w:rPr>
+        <w:t>else</w:t>
+      </w:r>
+      <w:r>
+        <w:rPr>
+          <w:rFonts w:ascii="Consolas" w:hAnsi="Consolas" w:cs="Consolas"/>
+          <w:color w:val="000000"/>
+          <w:sz w:val="19"/>
+          <w:szCs w:val="19"/>
+        </w:rPr>
+        <w:t xml:space="preserve"> {</w:t>
+      </w:r>
+    </w:p>
+    <w:p>
+      <w:pPr>
+        <w:autoSpaceDE w:val="0"/>
+        <w:autoSpaceDN w:val="0"/>
+        <w:adjustRightInd w:val="0"/>
+        <w:spacing w:after="0" w:line="240" w:lineRule="auto"/>
+        <w:rPr>
+          <w:rFonts w:ascii="Consolas" w:hAnsi="Consolas" w:cs="Consolas"/>
+          <w:color w:val="000000"/>
+          <w:sz w:val="19"/>
+          <w:szCs w:val="19"/>
+        </w:rPr>
+      </w:pPr>
+      <w:r>
+        <w:rPr>
+          <w:rFonts w:ascii="Consolas" w:hAnsi="Consolas" w:cs="Consolas"/>
+          <w:color w:val="000000"/>
+          <w:sz w:val="19"/>
+          <w:szCs w:val="19"/>
+        </w:rPr>
+        <w:tab/>
+      </w:r>
+      <w:r>
+        <w:rPr>
+          <w:rFonts w:ascii="Consolas" w:hAnsi="Consolas" w:cs="Consolas"/>
+          <w:color w:val="000000"/>
+          <w:sz w:val="19"/>
+          <w:szCs w:val="19"/>
+        </w:rPr>
+        <w:tab/>
+      </w:r>
+      <w:r>
+        <w:rPr>
+          <w:rFonts w:ascii="Consolas" w:hAnsi="Consolas" w:cs="Consolas"/>
+          <w:color w:val="000000"/>
+          <w:sz w:val="19"/>
+          <w:szCs w:val="19"/>
+        </w:rPr>
+        <w:tab/>
+      </w:r>
+      <w:r>
+        <w:rPr>
+          <w:rFonts w:ascii="Consolas" w:hAnsi="Consolas" w:cs="Consolas"/>
+          <w:color w:val="000000"/>
+          <w:sz w:val="19"/>
+          <w:szCs w:val="19"/>
+        </w:rPr>
+        <w:tab/>
+        <w:t>cut(</w:t>
+      </w:r>
+      <w:r>
+        <w:rPr>
+          <w:rFonts w:ascii="Consolas" w:hAnsi="Consolas" w:cs="Consolas"/>
+          <w:color w:val="808080"/>
+          <w:sz w:val="19"/>
+          <w:szCs w:val="19"/>
+        </w:rPr>
+        <w:t>str</w:t>
+      </w:r>
+      <w:r>
+        <w:rPr>
+          <w:rFonts w:ascii="Consolas" w:hAnsi="Consolas" w:cs="Consolas"/>
+          <w:color w:val="000000"/>
+          <w:sz w:val="19"/>
+          <w:szCs w:val="19"/>
+        </w:rPr>
+        <w:t>, i + 1, last);</w:t>
+      </w:r>
+    </w:p>
+    <w:p>
+      <w:pPr>
+        <w:autoSpaceDE w:val="0"/>
+        <w:autoSpaceDN w:val="0"/>
+        <w:adjustRightInd w:val="0"/>
+        <w:spacing w:after="0" w:line="240" w:lineRule="auto"/>
+        <w:rPr>
+          <w:rFonts w:ascii="Consolas" w:hAnsi="Consolas" w:cs="Consolas"/>
+          <w:color w:val="000000"/>
+          <w:sz w:val="19"/>
+          <w:szCs w:val="19"/>
+        </w:rPr>
+      </w:pPr>
+      <w:r>
+        <w:rPr>
+          <w:rFonts w:ascii="Consolas" w:hAnsi="Consolas" w:cs="Consolas"/>
+          <w:color w:val="000000"/>
+          <w:sz w:val="19"/>
+          <w:szCs w:val="19"/>
+        </w:rPr>
+        <w:tab/>
+      </w:r>
+      <w:r>
+        <w:rPr>
+          <w:rFonts w:ascii="Consolas" w:hAnsi="Consolas" w:cs="Consolas"/>
+          <w:color w:val="000000"/>
+          <w:sz w:val="19"/>
+          <w:szCs w:val="19"/>
+        </w:rPr>
+        <w:tab/>
+      </w:r>
+      <w:r>
+        <w:rPr>
+          <w:rFonts w:ascii="Consolas" w:hAnsi="Consolas" w:cs="Consolas"/>
+          <w:color w:val="000000"/>
+          <w:sz w:val="19"/>
+          <w:szCs w:val="19"/>
+        </w:rPr>
+        <w:tab/>
+        <w:t>}</w:t>
+      </w:r>
+    </w:p>
+    <w:p>
+      <w:pPr>
+        <w:autoSpaceDE w:val="0"/>
+        <w:autoSpaceDN w:val="0"/>
+        <w:adjustRightInd w:val="0"/>
+        <w:spacing w:after="0" w:line="240" w:lineRule="auto"/>
+        <w:rPr>
+          <w:rFonts w:ascii="Consolas" w:hAnsi="Consolas" w:cs="Consolas"/>
+          <w:color w:val="000000"/>
+          <w:sz w:val="19"/>
+          <w:szCs w:val="19"/>
+        </w:rPr>
+      </w:pPr>
+      <w:r>
+        <w:rPr>
+          <w:rFonts w:ascii="Consolas" w:hAnsi="Consolas" w:cs="Consolas"/>
+          <w:color w:val="000000"/>
+          <w:sz w:val="19"/>
+          <w:szCs w:val="19"/>
+        </w:rPr>
+        <w:tab/>
+      </w:r>
+      <w:r>
+        <w:rPr>
+          <w:rFonts w:ascii="Consolas" w:hAnsi="Consolas" w:cs="Consolas"/>
+          <w:color w:val="000000"/>
+          <w:sz w:val="19"/>
+          <w:szCs w:val="19"/>
+        </w:rPr>
+        <w:tab/>
+        <w:t>}</w:t>
+      </w:r>
+    </w:p>
+    <w:p>
+      <w:pPr>
+        <w:autoSpaceDE w:val="0"/>
+        <w:autoSpaceDN w:val="0"/>
+        <w:adjustRightInd w:val="0"/>
+        <w:spacing w:after="0" w:line="240" w:lineRule="auto"/>
+        <w:rPr>
+          <w:rFonts w:ascii="Consolas" w:hAnsi="Consolas" w:cs="Consolas"/>
+          <w:color w:val="000000"/>
+          <w:sz w:val="19"/>
+          <w:szCs w:val="19"/>
+        </w:rPr>
+      </w:pPr>
+      <w:r>
+        <w:rPr>
+          <w:rFonts w:ascii="Consolas" w:hAnsi="Consolas" w:cs="Consolas"/>
+          <w:color w:val="000000"/>
+          <w:sz w:val="19"/>
+          <w:szCs w:val="19"/>
+        </w:rPr>
+        <w:tab/>
+        <w:t>}</w:t>
+      </w:r>
+    </w:p>
+    <w:p>
+      <w:pPr>
+        <w:autoSpaceDE w:val="0"/>
+        <w:autoSpaceDN w:val="0"/>
+        <w:adjustRightInd w:val="0"/>
+        <w:spacing w:after="0" w:line="240" w:lineRule="auto"/>
+        <w:rPr>
+          <w:rFonts w:ascii="Consolas" w:hAnsi="Consolas" w:cs="Consolas"/>
+          <w:color w:val="000000"/>
+          <w:sz w:val="19"/>
+          <w:szCs w:val="19"/>
+        </w:rPr>
+      </w:pPr>
+      <w:r>
+        <w:rPr>
+          <w:rFonts w:ascii="Consolas" w:hAnsi="Consolas" w:cs="Consolas"/>
+          <w:color w:val="000000"/>
+          <w:sz w:val="19"/>
+          <w:szCs w:val="19"/>
+        </w:rPr>
+        <w:t>}</w:t>
+      </w:r>
+    </w:p>
+    <w:p>
+      <w:pPr>
+        <w:rPr>
+          <w:lang w:val="ru-RU"/>
+        </w:rPr>
+      </w:pPr>
+    </w:p>
+    <w:p>
+      <w:pPr>
+        <w:ind w:firstLine="708"/>
+        <w:rPr>
+          <w:lang w:val="ru-RU"/>
+        </w:rPr>
+      </w:pPr>
+      <w:r>
+        <w:rPr>
+          <w:lang w:val="ru-RU"/>
+        </w:rPr>
+        <w:t>Пример отправки сообщения, используя данный код:</w:t>
+      </w:r>
+    </w:p>
+    <w:p>
+      <w:pPr>
+        <w:rPr>
+          <w:lang w:val="en-US"/>
+        </w:rPr>
+      </w:pPr>
+      <w:r>
+        <w:rPr>
+          <w:noProof/>
+          <w:lang w:eastAsia="be-BY"/>
+        </w:rPr>
+        <w:drawing>
+          <wp:inline distT="0" distB="0" distL="0" distR="0" wp14:anchorId="5C1802FE" wp14:editId="57C4C3F7">
+            <wp:extent cx="5760720" cy="893445"/>
+            <wp:effectExtent l="0" t="0" r="0" b="1905"/>
+            <wp:docPr id="1" name="Рисунок 1"/>
+            <wp:cNvGraphicFramePr>
+              <a:graphicFrameLocks xmlns:a="http://schemas.openxmlformats.org/drawingml/2006/main" noChangeAspect="1"/>
+            </wp:cNvGraphicFramePr>
+            <a:graphic xmlns:a="http://schemas.openxmlformats.org/drawingml/2006/main">
+              <a:graphicData uri="http://schemas.openxmlformats.org/drawingml/2006/picture">
+                <pic:pic xmlns:pic="http://schemas.openxmlformats.org/drawingml/2006/picture">
+                  <pic:nvPicPr>
+                    <pic:cNvPr id="1" name=""/>
+                    <pic:cNvPicPr/>
+                  </pic:nvPicPr>
+                  <pic:blipFill>
+                    <a:blip r:embed="rId4"/>
+                    <a:stretch>
+                      <a:fillRect/>
+                    </a:stretch>
+                  </pic:blipFill>
+                  <pic:spPr>
+                    <a:xfrm>
+                      <a:off x="0" y="0"/>
+                      <a:ext cx="5760720" cy="893445"/>
+                    </a:xfrm>
+                    <a:prstGeom prst="rect">
+                      <a:avLst/>
+                    </a:prstGeom>
+                  </pic:spPr>
+                </pic:pic>
+              </a:graphicData>
+            </a:graphic>
+          </wp:inline>
+        </w:drawing>
+      </w:r>
+    </w:p>
+    <w:p>
+      <w:pPr>
+        <w:ind w:firstLine="708"/>
+        <w:rPr>
+          <w:lang w:val="ru-RU"/>
+        </w:rPr>
+      </w:pPr>
+      <w:r>
+        <w:rPr>
+          <w:lang w:val="ru-RU"/>
+        </w:rPr>
+        <w:t>Отсюда видно, что вначале и в конце пакета ставится символ границ пакета (7</w:t>
+      </w:r>
+      <w:r>
+        <w:rPr>
+          <w:lang w:val="en-US"/>
+        </w:rPr>
+        <w:t>Eh</w:t>
+      </w:r>
+      <w:r>
+        <w:rPr>
           <w:lang w:val="ru-RU"/>
         </w:rPr>
         <w:t xml:space="preserve"> </w:t>
       </w:r>
       <w:r>
         <w:rPr>
-          <w:rFonts w:ascii="Consolas" w:hAnsi="Consolas" w:cs="Consolas"/>
-          <w:b/>
-          <w:color w:val="000000"/>
-          <w:sz w:val="19"/>
-          <w:szCs w:val="19"/>
-          <w:lang w:val="ru-RU"/>
-        </w:rPr>
-        <w:t>последовательности</w:t>
-      </w:r>
-      <w:r>
-        <w:rPr>
-          <w:rFonts w:ascii="Consolas" w:hAnsi="Consolas" w:cs="Consolas"/>
-          <w:color w:val="808080"/>
-          <w:sz w:val="19"/>
-          <w:szCs w:val="19"/>
+          <w:lang w:val="ru-RU"/>
+        </w:rPr>
+        <w:t>–</w:t>
+      </w:r>
+      <w:r>
+        <w:rPr>
+          <w:lang w:val="ru-RU"/>
+        </w:rPr>
+        <w:t xml:space="preserve"> (~)</w:t>
+      </w:r>
+      <w:r>
+        <w:rPr>
+          <w:lang w:val="ru-RU"/>
+        </w:rPr>
+        <w:t xml:space="preserve">). При встрече его в сообщении пакета он заменяется на </w:t>
+      </w:r>
+      <w:r>
+        <w:rPr>
+          <w:lang w:val="en-US"/>
+        </w:rPr>
+        <w:t>esc</w:t>
+      </w:r>
+      <w:r>
+        <w:rPr>
+          <w:lang w:val="ru-RU"/>
+        </w:rPr>
+        <w:t>-</w:t>
+      </w:r>
+      <w:r>
+        <w:rPr>
+          <w:lang w:val="ru-RU"/>
+        </w:rPr>
+        <w:t xml:space="preserve">символ </w:t>
+      </w:r>
+      <w:r>
+        <w:rPr>
+          <w:lang w:val="ru-RU"/>
+        </w:rPr>
+        <w:t>(7</w:t>
+      </w:r>
+      <w:r>
+        <w:rPr>
+          <w:lang w:val="en-US"/>
+        </w:rPr>
+        <w:t>D</w:t>
+      </w:r>
+      <w:r>
+        <w:rPr>
+          <w:lang w:val="en-US"/>
+        </w:rPr>
+        <w:t>h</w:t>
+      </w:r>
+      <w:r>
+        <w:rPr>
+          <w:lang w:val="ru-RU"/>
         </w:rPr>
         <w:t xml:space="preserve"> </w:t>
       </w:r>
       <w:r>
         <w:rPr>
-          <w:rFonts w:ascii="Consolas" w:hAnsi="Consolas" w:cs="Consolas"/>
-          <w:color w:val="808080"/>
-          <w:sz w:val="19"/>
-          <w:szCs w:val="19"/>
-        </w:rPr>
-        <w:t>str</w:t>
-      </w:r>
-      <w:r>
-        <w:rPr>
-          <w:rFonts w:ascii="Consolas" w:hAnsi="Consolas" w:cs="Consolas"/>
-          <w:b/>
-          <w:color w:val="000000"/>
-          <w:sz w:val="19"/>
-          <w:szCs w:val="19"/>
-          <w:lang w:val="ru-RU"/>
-        </w:rPr>
-        <w:t>.</w:t>
-      </w:r>
-    </w:p>
-    <w:p>
-      <w:pPr>
-        <w:autoSpaceDE w:val="0"/>
-        <w:autoSpaceDN w:val="0"/>
-        <w:adjustRightInd w:val="0"/>
-        <w:spacing w:after="0" w:line="240" w:lineRule="auto"/>
-        <w:rPr>
-          <w:rFonts w:ascii="Consolas" w:hAnsi="Consolas" w:cs="Consolas"/>
-          <w:color w:val="000000"/>
-          <w:sz w:val="19"/>
-          <w:szCs w:val="19"/>
-        </w:rPr>
-      </w:pPr>
-      <w:r>
-        <w:rPr>
-          <w:rFonts w:ascii="Consolas" w:hAnsi="Consolas" w:cs="Consolas"/>
-          <w:color w:val="0000FF"/>
-          <w:sz w:val="19"/>
-          <w:szCs w:val="19"/>
-        </w:rPr>
-        <w:t>void</w:t>
-      </w:r>
-      <w:r>
-        <w:rPr>
-          <w:rFonts w:ascii="Consolas" w:hAnsi="Consolas" w:cs="Consolas"/>
-          <w:color w:val="000000"/>
-          <w:sz w:val="19"/>
-          <w:szCs w:val="19"/>
+          <w:lang w:val="ru-RU"/>
+        </w:rPr>
+        <w:t>–</w:t>
+      </w:r>
+      <w:r>
+        <w:rPr>
+          <w:lang w:val="ru-RU"/>
+        </w:rPr>
+        <w:t xml:space="preserve"> (</w:t>
+      </w:r>
+      <w:r>
+        <w:rPr>
+          <w:lang w:val="ru-RU"/>
+        </w:rPr>
+        <w:t>}</w:t>
+      </w:r>
+      <w:r>
+        <w:rPr>
+          <w:lang w:val="ru-RU"/>
+        </w:rPr>
+        <w:t>)</w:t>
+      </w:r>
+      <w:r>
+        <w:rPr>
+          <w:lang w:val="ru-RU"/>
+        </w:rPr>
+        <w:t>)</w:t>
+      </w:r>
+      <w:r>
+        <w:rPr>
+          <w:lang w:val="ru-RU"/>
+        </w:rPr>
+        <w:t xml:space="preserve"> и помечается замена</w:t>
+      </w:r>
+      <w:r>
+        <w:rPr>
+          <w:lang w:val="ru-RU"/>
         </w:rPr>
         <w:t xml:space="preserve"> </w:t>
       </w:r>
       <w:r>
         <w:rPr>
-          <w:rFonts w:ascii="Consolas" w:hAnsi="Consolas" w:cs="Consolas"/>
-          <w:color w:val="2B91AF"/>
-          <w:sz w:val="19"/>
-          <w:szCs w:val="19"/>
-        </w:rPr>
-        <w:t>COM</w:t>
-      </w:r>
-      <w:r>
-        <w:rPr>
-          <w:rFonts w:ascii="Consolas" w:hAnsi="Consolas" w:cs="Consolas"/>
-          <w:color w:val="000000"/>
-          <w:sz w:val="19"/>
-          <w:szCs w:val="19"/>
-        </w:rPr>
-        <w:t>::cut(</w:t>
-      </w:r>
-      <w:r>
-        <w:rPr>
-          <w:rFonts w:ascii="Consolas" w:hAnsi="Consolas" w:cs="Consolas"/>
-          <w:color w:val="2B91AF"/>
-          <w:sz w:val="19"/>
-          <w:szCs w:val="19"/>
-        </w:rPr>
-        <w:t>uint8_t</w:t>
-      </w:r>
-      <w:r>
-        <w:rPr>
-          <w:rFonts w:ascii="Consolas" w:hAnsi="Consolas" w:cs="Consolas"/>
-          <w:color w:val="000000"/>
-          <w:sz w:val="19"/>
-          <w:szCs w:val="19"/>
-        </w:rPr>
-        <w:t xml:space="preserve">* </w:t>
-      </w:r>
-      <w:r>
-        <w:rPr>
-          <w:rFonts w:ascii="Consolas" w:hAnsi="Consolas" w:cs="Consolas"/>
-          <w:color w:val="808080"/>
-          <w:sz w:val="19"/>
-          <w:szCs w:val="19"/>
-        </w:rPr>
-        <w:t>str</w:t>
-      </w:r>
-      <w:r>
-        <w:rPr>
-          <w:rFonts w:ascii="Consolas" w:hAnsi="Consolas" w:cs="Consolas"/>
-          <w:color w:val="000000"/>
-          <w:sz w:val="19"/>
-          <w:szCs w:val="19"/>
-        </w:rPr>
-        <w:t xml:space="preserve">, </w:t>
-      </w:r>
-      <w:r>
-        <w:rPr>
-          <w:rFonts w:ascii="Consolas" w:hAnsi="Consolas" w:cs="Consolas"/>
-          <w:color w:val="0000FF"/>
-          <w:sz w:val="19"/>
-          <w:szCs w:val="19"/>
-        </w:rPr>
-        <w:t>int</w:t>
-      </w:r>
-      <w:r>
-        <w:rPr>
-          <w:rFonts w:ascii="Consolas" w:hAnsi="Consolas" w:cs="Consolas"/>
-          <w:color w:val="000000"/>
-          <w:sz w:val="19"/>
-          <w:szCs w:val="19"/>
+          <w:lang w:val="ru-RU"/>
+        </w:rPr>
+        <w:t xml:space="preserve">символа </w:t>
+      </w:r>
+      <w:r>
+        <w:rPr>
+          <w:lang w:val="ru-RU"/>
+        </w:rPr>
+        <w:t>(</w:t>
+      </w:r>
+      <w:r>
+        <w:rPr>
+          <w:lang w:val="ru-RU"/>
+        </w:rPr>
+        <w:t>5</w:t>
+      </w:r>
+      <w:r>
+        <w:rPr>
+          <w:lang w:val="en-US"/>
+        </w:rPr>
+        <w:t>Eh</w:t>
+      </w:r>
+      <w:r>
+        <w:rPr>
+          <w:lang w:val="ru-RU"/>
         </w:rPr>
         <w:t xml:space="preserve"> </w:t>
       </w:r>
       <w:r>
         <w:rPr>
-          <w:rFonts w:ascii="Consolas" w:hAnsi="Consolas" w:cs="Consolas"/>
-          <w:color w:val="808080"/>
-          <w:sz w:val="19"/>
-          <w:szCs w:val="19"/>
-        </w:rPr>
-        <w:t>elementToCut</w:t>
-      </w:r>
-      <w:r>
-        <w:rPr>
-          <w:rFonts w:ascii="Consolas" w:hAnsi="Consolas" w:cs="Consolas"/>
-          <w:color w:val="000000"/>
-          <w:sz w:val="19"/>
-          <w:szCs w:val="19"/>
-        </w:rPr>
-        <w:t xml:space="preserve">, </w:t>
-      </w:r>
-      <w:r>
-        <w:rPr>
-          <w:rFonts w:ascii="Consolas" w:hAnsi="Consolas" w:cs="Consolas"/>
-          <w:color w:val="0000FF"/>
-          <w:sz w:val="19"/>
-          <w:szCs w:val="19"/>
-        </w:rPr>
-        <w:t>int</w:t>
-      </w:r>
-      <w:r>
-        <w:rPr>
-          <w:rFonts w:ascii="Consolas" w:hAnsi="Consolas" w:cs="Consolas"/>
-          <w:color w:val="000000"/>
-          <w:sz w:val="19"/>
-          <w:szCs w:val="19"/>
-        </w:rPr>
-        <w:t>&amp;</w:t>
-      </w:r>
-      <w:r>
-        <w:rPr>
-          <w:rFonts w:ascii="Consolas" w:hAnsi="Consolas" w:cs="Consolas"/>
-          <w:color w:val="808080"/>
-          <w:sz w:val="19"/>
-          <w:szCs w:val="19"/>
-        </w:rPr>
-        <w:t>last</w:t>
-      </w:r>
-      <w:r>
-        <w:rPr>
-          <w:rFonts w:ascii="Consolas" w:hAnsi="Consolas" w:cs="Consolas"/>
-          <w:color w:val="000000"/>
-          <w:sz w:val="19"/>
-          <w:szCs w:val="19"/>
-        </w:rPr>
-        <w:t>) {</w:t>
-      </w:r>
-    </w:p>
-    <w:p>
-      <w:pPr>
-        <w:autoSpaceDE w:val="0"/>
-        <w:autoSpaceDN w:val="0"/>
-        <w:adjustRightInd w:val="0"/>
-        <w:spacing w:after="0" w:line="240" w:lineRule="auto"/>
-        <w:rPr>
-          <w:rFonts w:ascii="Consolas" w:hAnsi="Consolas" w:cs="Consolas"/>
-          <w:color w:val="000000"/>
-          <w:sz w:val="19"/>
-          <w:szCs w:val="19"/>
-        </w:rPr>
-      </w:pPr>
-      <w:r>
-        <w:rPr>
-          <w:rFonts w:ascii="Consolas" w:hAnsi="Consolas" w:cs="Consolas"/>
-          <w:color w:val="000000"/>
-          <w:sz w:val="19"/>
-          <w:szCs w:val="19"/>
-        </w:rPr>
-        <w:tab/>
-      </w:r>
-      <w:r>
-        <w:rPr>
-          <w:rFonts w:ascii="Consolas" w:hAnsi="Consolas" w:cs="Consolas"/>
-          <w:color w:val="0000FF"/>
-          <w:sz w:val="19"/>
-          <w:szCs w:val="19"/>
-        </w:rPr>
-        <w:t>for</w:t>
-      </w:r>
-      <w:r>
-        <w:rPr>
-          <w:rFonts w:ascii="Consolas" w:hAnsi="Consolas" w:cs="Consolas"/>
-          <w:color w:val="000000"/>
-          <w:sz w:val="19"/>
-          <w:szCs w:val="19"/>
+          <w:lang w:val="ru-RU"/>
+        </w:rPr>
+        <w:t>–</w:t>
+      </w:r>
+      <w:r>
+        <w:rPr>
+          <w:lang w:val="ru-RU"/>
         </w:rPr>
         <w:t xml:space="preserve"> (</w:t>
       </w:r>
       <w:r>
         <w:rPr>
-          <w:rFonts w:ascii="Consolas" w:hAnsi="Consolas" w:cs="Consolas"/>
-          <w:color w:val="0000FF"/>
-          <w:sz w:val="19"/>
-          <w:szCs w:val="19"/>
-        </w:rPr>
-        <w:t>int</w:t>
-      </w:r>
-      <w:r>
-        <w:rPr>
-          <w:rFonts w:ascii="Consolas" w:hAnsi="Consolas" w:cs="Consolas"/>
-          <w:color w:val="000000"/>
-          <w:sz w:val="19"/>
-          <w:szCs w:val="19"/>
-        </w:rPr>
-        <w:t xml:space="preserve"> i = </w:t>
-      </w:r>
-      <w:r>
-        <w:rPr>
-          <w:rFonts w:ascii="Consolas" w:hAnsi="Consolas" w:cs="Consolas"/>
-          <w:color w:val="808080"/>
-          <w:sz w:val="19"/>
-          <w:szCs w:val="19"/>
-        </w:rPr>
-        <w:t>elementToCut</w:t>
-      </w:r>
-      <w:r>
-        <w:rPr>
-          <w:rFonts w:ascii="Consolas" w:hAnsi="Consolas" w:cs="Consolas"/>
-          <w:color w:val="000000"/>
-          <w:sz w:val="19"/>
-          <w:szCs w:val="19"/>
-        </w:rPr>
-        <w:t xml:space="preserve">; i &lt; </w:t>
-      </w:r>
-      <w:r>
-        <w:rPr>
-          <w:rFonts w:ascii="Consolas" w:hAnsi="Consolas" w:cs="Consolas"/>
-          <w:color w:val="808080"/>
-          <w:sz w:val="19"/>
-          <w:szCs w:val="19"/>
-        </w:rPr>
-        <w:t>last</w:t>
-      </w:r>
-      <w:r>
-        <w:rPr>
-          <w:rFonts w:ascii="Consolas" w:hAnsi="Consolas" w:cs="Consolas"/>
-          <w:color w:val="000000"/>
-          <w:sz w:val="19"/>
-          <w:szCs w:val="19"/>
-        </w:rPr>
-        <w:t>; ++i) {</w:t>
-      </w:r>
-    </w:p>
-    <w:p>
-      <w:pPr>
-        <w:autoSpaceDE w:val="0"/>
-        <w:autoSpaceDN w:val="0"/>
-        <w:adjustRightInd w:val="0"/>
-        <w:spacing w:after="0" w:line="240" w:lineRule="auto"/>
-        <w:rPr>
-          <w:rFonts w:ascii="Consolas" w:hAnsi="Consolas" w:cs="Consolas"/>
-          <w:color w:val="000000"/>
-          <w:sz w:val="19"/>
-          <w:szCs w:val="19"/>
-        </w:rPr>
-      </w:pPr>
-      <w:r>
-        <w:rPr>
-          <w:rFonts w:ascii="Consolas" w:hAnsi="Consolas" w:cs="Consolas"/>
-          <w:color w:val="000000"/>
-          <w:sz w:val="19"/>
-          <w:szCs w:val="19"/>
-        </w:rPr>
-        <w:tab/>
-      </w:r>
-      <w:r>
-        <w:rPr>
-          <w:rFonts w:ascii="Consolas" w:hAnsi="Consolas" w:cs="Consolas"/>
-          <w:color w:val="000000"/>
-          <w:sz w:val="19"/>
-          <w:szCs w:val="19"/>
-        </w:rPr>
-        <w:tab/>
-      </w:r>
-      <w:r>
-        <w:rPr>
-          <w:rFonts w:ascii="Consolas" w:hAnsi="Consolas" w:cs="Consolas"/>
-          <w:color w:val="808080"/>
-          <w:sz w:val="19"/>
-          <w:szCs w:val="19"/>
-        </w:rPr>
-        <w:t>str</w:t>
-      </w:r>
-      <w:r>
-        <w:rPr>
-          <w:rFonts w:ascii="Consolas" w:hAnsi="Consolas" w:cs="Consolas"/>
-          <w:color w:val="000000"/>
-          <w:sz w:val="19"/>
-          <w:szCs w:val="19"/>
-        </w:rPr>
-        <w:t xml:space="preserve">[i] = </w:t>
-      </w:r>
-      <w:r>
-        <w:rPr>
-          <w:rFonts w:ascii="Consolas" w:hAnsi="Consolas" w:cs="Consolas"/>
-          <w:color w:val="808080"/>
-          <w:sz w:val="19"/>
-          <w:szCs w:val="19"/>
-        </w:rPr>
-        <w:t>str</w:t>
-      </w:r>
-      <w:r>
-        <w:rPr>
-          <w:rFonts w:ascii="Consolas" w:hAnsi="Consolas" w:cs="Consolas"/>
-          <w:color w:val="000000"/>
-          <w:sz w:val="19"/>
-          <w:szCs w:val="19"/>
-        </w:rPr>
-        <w:t>[i + 1];</w:t>
-      </w:r>
-    </w:p>
-    <w:p>
-      <w:pPr>
-        <w:autoSpaceDE w:val="0"/>
-        <w:autoSpaceDN w:val="0"/>
-        <w:adjustRightInd w:val="0"/>
-        <w:spacing w:after="0" w:line="240" w:lineRule="auto"/>
-        <w:rPr>
-          <w:rFonts w:ascii="Consolas" w:hAnsi="Consolas" w:cs="Consolas"/>
-          <w:color w:val="000000"/>
-          <w:sz w:val="19"/>
-          <w:szCs w:val="19"/>
-        </w:rPr>
-      </w:pPr>
-      <w:r>
-        <w:rPr>
-          <w:rFonts w:ascii="Consolas" w:hAnsi="Consolas" w:cs="Consolas"/>
-          <w:color w:val="000000"/>
-          <w:sz w:val="19"/>
-          <w:szCs w:val="19"/>
-        </w:rPr>
-        <w:tab/>
-        <w:t>}</w:t>
-      </w:r>
-    </w:p>
-    <w:p>
-      <w:pPr>
-        <w:autoSpaceDE w:val="0"/>
-        <w:autoSpaceDN w:val="0"/>
-        <w:adjustRightInd w:val="0"/>
-        <w:spacing w:after="0" w:line="240" w:lineRule="auto"/>
-        <w:rPr>
-          <w:rFonts w:ascii="Consolas" w:hAnsi="Consolas" w:cs="Consolas"/>
-          <w:color w:val="000000"/>
-          <w:sz w:val="19"/>
-          <w:szCs w:val="19"/>
-        </w:rPr>
-      </w:pPr>
-      <w:r>
-        <w:rPr>
-          <w:rFonts w:ascii="Consolas" w:hAnsi="Consolas" w:cs="Consolas"/>
-          <w:color w:val="000000"/>
-          <w:sz w:val="19"/>
-          <w:szCs w:val="19"/>
-        </w:rPr>
-        <w:tab/>
-      </w:r>
-      <w:r>
-        <w:rPr>
-          <w:rFonts w:ascii="Consolas" w:hAnsi="Consolas" w:cs="Consolas"/>
-          <w:color w:val="808080"/>
-          <w:sz w:val="19"/>
-          <w:szCs w:val="19"/>
-        </w:rPr>
-        <w:t>last</w:t>
-      </w:r>
-      <w:r>
-        <w:rPr>
-          <w:rFonts w:ascii="Consolas" w:hAnsi="Consolas" w:cs="Consolas"/>
-          <w:color w:val="000000"/>
-          <w:sz w:val="19"/>
-          <w:szCs w:val="19"/>
-        </w:rPr>
-        <w:t>--;</w:t>
-      </w:r>
-    </w:p>
-    <w:p>
-      <w:pPr>
-        <w:autoSpaceDE w:val="0"/>
-        <w:autoSpaceDN w:val="0"/>
-        <w:adjustRightInd w:val="0"/>
-        <w:spacing w:after="0" w:line="240" w:lineRule="auto"/>
-        <w:rPr>
-          <w:rFonts w:ascii="Consolas" w:hAnsi="Consolas" w:cs="Consolas"/>
-          <w:color w:val="000000"/>
-          <w:sz w:val="19"/>
-          <w:szCs w:val="19"/>
-        </w:rPr>
-      </w:pPr>
-      <w:r>
-        <w:rPr>
-          <w:rFonts w:ascii="Consolas" w:hAnsi="Consolas" w:cs="Consolas"/>
-          <w:color w:val="000000"/>
-          <w:sz w:val="19"/>
-          <w:szCs w:val="19"/>
-        </w:rPr>
-        <w:t>}</w:t>
-      </w:r>
-    </w:p>
-    <w:p>
-      <w:pPr>
-        <w:autoSpaceDE w:val="0"/>
-        <w:autoSpaceDN w:val="0"/>
-        <w:adjustRightInd w:val="0"/>
-        <w:spacing w:after="0" w:line="240" w:lineRule="auto"/>
-        <w:rPr>
-          <w:rFonts w:ascii="Consolas" w:hAnsi="Consolas" w:cs="Consolas"/>
-          <w:b/>
-          <w:color w:val="000000"/>
-          <w:sz w:val="19"/>
-          <w:szCs w:val="19"/>
-          <w:lang w:val="ru-RU"/>
-        </w:rPr>
-      </w:pPr>
-    </w:p>
-    <w:p>
-      <w:pPr>
-        <w:autoSpaceDE w:val="0"/>
-        <w:autoSpaceDN w:val="0"/>
-        <w:adjustRightInd w:val="0"/>
-        <w:spacing w:after="0" w:line="240" w:lineRule="auto"/>
-        <w:rPr>
-          <w:rFonts w:ascii="Consolas" w:hAnsi="Consolas" w:cs="Consolas"/>
-          <w:b/>
-          <w:color w:val="000000"/>
-          <w:sz w:val="19"/>
-          <w:szCs w:val="19"/>
-          <w:lang w:val="ru-RU"/>
-        </w:rPr>
-      </w:pPr>
-    </w:p>
-    <w:p>
-      <w:pPr>
-        <w:autoSpaceDE w:val="0"/>
-        <w:autoSpaceDN w:val="0"/>
-        <w:adjustRightInd w:val="0"/>
-        <w:spacing w:after="0" w:line="240" w:lineRule="auto"/>
-        <w:rPr>
-          <w:rFonts w:ascii="Consolas" w:hAnsi="Consolas" w:cs="Consolas"/>
-          <w:b/>
-          <w:color w:val="000000"/>
-          <w:sz w:val="19"/>
-          <w:szCs w:val="19"/>
-          <w:lang w:val="ru-RU"/>
-        </w:rPr>
-      </w:pPr>
-    </w:p>
-    <w:p>
-      <w:pPr>
-        <w:autoSpaceDE w:val="0"/>
-        <w:autoSpaceDN w:val="0"/>
-        <w:adjustRightInd w:val="0"/>
-        <w:spacing w:after="0" w:line="240" w:lineRule="auto"/>
-        <w:rPr>
-          <w:rFonts w:ascii="Consolas" w:hAnsi="Consolas" w:cs="Consolas"/>
-          <w:b/>
-          <w:color w:val="000000"/>
-          <w:sz w:val="19"/>
-          <w:szCs w:val="19"/>
-          <w:lang w:val="ru-RU"/>
-        </w:rPr>
-      </w:pPr>
-    </w:p>
-    <w:p>
-      <w:pPr>
-        <w:autoSpaceDE w:val="0"/>
-        <w:autoSpaceDN w:val="0"/>
-        <w:adjustRightInd w:val="0"/>
-        <w:spacing w:after="0" w:line="240" w:lineRule="auto"/>
-        <w:rPr>
-          <w:rFonts w:ascii="Consolas" w:hAnsi="Consolas" w:cs="Consolas"/>
-          <w:b/>
-          <w:color w:val="000000"/>
-          <w:sz w:val="19"/>
-          <w:szCs w:val="19"/>
-          <w:lang w:val="ru-RU"/>
-        </w:rPr>
-      </w:pPr>
-    </w:p>
-    <w:p>
-      <w:pPr>
-        <w:autoSpaceDE w:val="0"/>
-        <w:autoSpaceDN w:val="0"/>
-        <w:adjustRightInd w:val="0"/>
-        <w:spacing w:after="0" w:line="240" w:lineRule="auto"/>
-        <w:rPr>
-          <w:rFonts w:ascii="Consolas" w:hAnsi="Consolas" w:cs="Consolas"/>
-          <w:b/>
-          <w:color w:val="000000"/>
-          <w:sz w:val="19"/>
-          <w:szCs w:val="19"/>
-          <w:lang w:val="ru-RU"/>
-        </w:rPr>
-      </w:pPr>
-    </w:p>
-    <w:p>
-      <w:pPr>
-        <w:autoSpaceDE w:val="0"/>
-        <w:autoSpaceDN w:val="0"/>
-        <w:adjustRightInd w:val="0"/>
-        <w:spacing w:after="0" w:line="240" w:lineRule="auto"/>
-        <w:rPr>
-          <w:rFonts w:ascii="Consolas" w:hAnsi="Consolas" w:cs="Consolas"/>
-          <w:b/>
-          <w:color w:val="000000"/>
-          <w:sz w:val="19"/>
-          <w:szCs w:val="19"/>
-          <w:lang w:val="ru-RU"/>
-        </w:rPr>
-      </w:pPr>
-    </w:p>
-    <w:p>
-      <w:pPr>
-        <w:autoSpaceDE w:val="0"/>
-        <w:autoSpaceDN w:val="0"/>
-        <w:adjustRightInd w:val="0"/>
-        <w:spacing w:after="0" w:line="240" w:lineRule="auto"/>
-        <w:rPr>
-          <w:rFonts w:ascii="Consolas" w:hAnsi="Consolas" w:cs="Consolas"/>
-          <w:b/>
-          <w:color w:val="000000"/>
-          <w:sz w:val="19"/>
-          <w:szCs w:val="19"/>
-          <w:lang w:val="ru-RU"/>
-        </w:rPr>
-      </w:pPr>
-    </w:p>
-    <w:p>
-      <w:pPr>
-        <w:autoSpaceDE w:val="0"/>
-        <w:autoSpaceDN w:val="0"/>
-        <w:adjustRightInd w:val="0"/>
-        <w:spacing w:after="0" w:line="240" w:lineRule="auto"/>
-        <w:rPr>
-          <w:rFonts w:ascii="Consolas" w:hAnsi="Consolas" w:cs="Consolas"/>
-          <w:b/>
-          <w:color w:val="000000"/>
-          <w:sz w:val="19"/>
-          <w:szCs w:val="19"/>
-          <w:lang w:val="ru-RU"/>
-        </w:rPr>
-      </w:pPr>
-    </w:p>
-    <w:p>
-      <w:pPr>
-        <w:autoSpaceDE w:val="0"/>
-        <w:autoSpaceDN w:val="0"/>
-        <w:adjustRightInd w:val="0"/>
-        <w:spacing w:after="0" w:line="240" w:lineRule="auto"/>
-        <w:rPr>
-          <w:rFonts w:ascii="Consolas" w:hAnsi="Consolas" w:cs="Consolas"/>
-          <w:b/>
-          <w:color w:val="000000"/>
-          <w:sz w:val="19"/>
-          <w:szCs w:val="19"/>
-          <w:lang w:val="ru-RU"/>
-        </w:rPr>
-      </w:pPr>
-    </w:p>
-    <w:p>
-      <w:pPr>
-        <w:autoSpaceDE w:val="0"/>
-        <w:autoSpaceDN w:val="0"/>
-        <w:adjustRightInd w:val="0"/>
-        <w:spacing w:after="0" w:line="240" w:lineRule="auto"/>
-        <w:rPr>
-          <w:rFonts w:ascii="Consolas" w:hAnsi="Consolas" w:cs="Consolas"/>
-          <w:b/>
-          <w:color w:val="000000"/>
-          <w:sz w:val="19"/>
-          <w:szCs w:val="19"/>
-          <w:lang w:val="ru-RU"/>
-        </w:rPr>
-      </w:pPr>
-    </w:p>
-    <w:p>
-      <w:pPr>
-        <w:autoSpaceDE w:val="0"/>
-        <w:autoSpaceDN w:val="0"/>
-        <w:adjustRightInd w:val="0"/>
-        <w:spacing w:after="0" w:line="240" w:lineRule="auto"/>
-        <w:rPr>
-          <w:rFonts w:ascii="Consolas" w:hAnsi="Consolas" w:cs="Consolas"/>
-          <w:b/>
-          <w:color w:val="000000"/>
-          <w:sz w:val="19"/>
-          <w:szCs w:val="19"/>
-          <w:lang w:val="ru-RU"/>
-        </w:rPr>
-      </w:pPr>
-    </w:p>
-    <w:p>
-      <w:pPr>
-        <w:autoSpaceDE w:val="0"/>
-        <w:autoSpaceDN w:val="0"/>
-        <w:adjustRightInd w:val="0"/>
-        <w:spacing w:after="0" w:line="240" w:lineRule="auto"/>
-        <w:rPr>
-          <w:rFonts w:ascii="Consolas" w:hAnsi="Consolas" w:cs="Consolas"/>
-          <w:b/>
-          <w:color w:val="000000"/>
-          <w:sz w:val="19"/>
-          <w:szCs w:val="19"/>
-          <w:lang w:val="ru-RU"/>
-        </w:rPr>
-      </w:pPr>
-    </w:p>
-    <w:p>
-      <w:pPr>
-        <w:autoSpaceDE w:val="0"/>
-        <w:autoSpaceDN w:val="0"/>
-        <w:adjustRightInd w:val="0"/>
-        <w:spacing w:after="0" w:line="240" w:lineRule="auto"/>
-        <w:rPr>
-          <w:rFonts w:ascii="Consolas" w:hAnsi="Consolas" w:cs="Consolas"/>
-          <w:b/>
-          <w:color w:val="000000"/>
-          <w:sz w:val="19"/>
-          <w:szCs w:val="19"/>
-          <w:lang w:val="ru-RU"/>
-        </w:rPr>
-      </w:pPr>
-    </w:p>
-    <w:p>
-      <w:pPr>
-        <w:autoSpaceDE w:val="0"/>
-        <w:autoSpaceDN w:val="0"/>
-        <w:adjustRightInd w:val="0"/>
-        <w:spacing w:after="0" w:line="240" w:lineRule="auto"/>
-        <w:rPr>
-          <w:rFonts w:ascii="Consolas" w:hAnsi="Consolas" w:cs="Consolas"/>
-          <w:b/>
-          <w:color w:val="000000"/>
-          <w:sz w:val="19"/>
-          <w:szCs w:val="19"/>
-          <w:lang w:val="ru-RU"/>
-        </w:rPr>
-      </w:pPr>
-    </w:p>
-    <w:p>
-      <w:pPr>
-        <w:autoSpaceDE w:val="0"/>
-        <w:autoSpaceDN w:val="0"/>
-        <w:adjustRightInd w:val="0"/>
-        <w:spacing w:after="0" w:line="240" w:lineRule="auto"/>
-        <w:rPr>
-          <w:rFonts w:ascii="Consolas" w:hAnsi="Consolas" w:cs="Consolas"/>
-          <w:color w:val="000000"/>
-          <w:sz w:val="19"/>
-          <w:szCs w:val="19"/>
-          <w:lang w:val="ru-RU"/>
-        </w:rPr>
-      </w:pPr>
+          <w:lang w:val="ru-RU"/>
+        </w:rPr>
+        <w:t>^</w:t>
+      </w:r>
+      <w:r>
+        <w:rPr>
+          <w:lang w:val="ru-RU"/>
+        </w:rPr>
+        <w:t>)</w:t>
+      </w:r>
+      <w:r>
+        <w:rPr>
+          <w:lang w:val="ru-RU"/>
+        </w:rPr>
+        <w:t>)</w:t>
+      </w:r>
+      <w:r>
+        <w:rPr>
+          <w:lang w:val="ru-RU"/>
+        </w:rPr>
+        <w:t xml:space="preserve">. </w:t>
+      </w:r>
+      <w:r>
+        <w:rPr>
+          <w:lang w:val="ru-RU"/>
+        </w:rPr>
+        <w:t xml:space="preserve">При встрече </w:t>
+      </w:r>
+      <w:r>
+        <w:rPr>
+          <w:lang w:val="en-US"/>
+        </w:rPr>
+        <w:t>esc</w:t>
+      </w:r>
+      <w:r>
+        <w:rPr>
+          <w:lang w:val="ru-RU"/>
+        </w:rPr>
+        <w:t xml:space="preserve">-символа в сообщении для предотвращения его удаление после ставится соответствующий символ </w:t>
+      </w:r>
+      <w:r>
+        <w:rPr>
+          <w:lang w:val="ru-RU"/>
+        </w:rPr>
+        <w:t>(</w:t>
+      </w:r>
+      <w:r>
+        <w:rPr>
+          <w:lang w:val="ru-RU"/>
+        </w:rPr>
+        <w:t>5</w:t>
+      </w:r>
+      <w:r>
+        <w:rPr>
+          <w:lang w:val="en-US"/>
+        </w:rPr>
+        <w:t>D</w:t>
+      </w:r>
+      <w:r>
+        <w:rPr>
+          <w:lang w:val="en-US"/>
+        </w:rPr>
+        <w:t>h</w:t>
+      </w:r>
+      <w:r>
+        <w:rPr>
+          <w:lang w:val="ru-RU"/>
+        </w:rPr>
+        <w:t xml:space="preserve"> </w:t>
+      </w:r>
+      <w:r>
+        <w:rPr>
+          <w:lang w:val="ru-RU"/>
+        </w:rPr>
+        <w:t>–</w:t>
+      </w:r>
+      <w:r>
+        <w:rPr>
+          <w:lang w:val="ru-RU"/>
+        </w:rPr>
+        <w:t xml:space="preserve"> (</w:t>
+      </w:r>
+      <w:r>
+        <w:rPr>
+          <w:lang w:val="ru-RU"/>
+        </w:rPr>
+        <w:t>]</w:t>
+      </w:r>
+      <w:r>
+        <w:rPr>
+          <w:lang w:val="ru-RU"/>
+        </w:rPr>
+        <w:t>)</w:t>
+      </w:r>
+      <w:r>
+        <w:rPr>
+          <w:lang w:val="ru-RU"/>
+        </w:rPr>
+        <w:t>)</w:t>
+      </w:r>
+      <w:r>
+        <w:rPr>
+          <w:lang w:val="ru-RU"/>
+        </w:rPr>
+        <w:t xml:space="preserve">. </w:t>
+      </w:r>
+    </w:p>
+    <w:p>
+      <w:pPr>
+        <w:rPr>
+          <w:lang w:val="ru-RU"/>
+        </w:rPr>
+      </w:pPr>
+      <w:r>
+        <w:rPr>
+          <w:lang w:val="ru-RU"/>
+        </w:rPr>
+        <w:t xml:space="preserve"> </w:t>
+      </w:r>
+      <w:r>
+        <w:rPr>
+          <w:lang w:val="ru-RU"/>
+        </w:rPr>
+        <w:tab/>
+        <w:t>При получении пакета происходят соответствующие преобразования для получения переданного сообщения.</w:t>
+      </w:r>
       <w:bookmarkStart w:id="0" w:name="_GoBack"/>
       <w:bookmarkEnd w:id="0"/>
-      <w:r>
-        <w:rPr>
-          <w:rFonts w:ascii="Consolas" w:hAnsi="Consolas" w:cs="Consolas"/>
-          <w:b/>
-          <w:color w:val="000000"/>
-          <w:sz w:val="19"/>
-          <w:szCs w:val="19"/>
-          <w:lang w:val="ru-RU"/>
-        </w:rPr>
-        <w:lastRenderedPageBreak/>
-        <w:t xml:space="preserve">Функция </w:t>
-      </w:r>
-      <w:r>
-        <w:rPr>
-          <w:rFonts w:ascii="Consolas" w:hAnsi="Consolas" w:cs="Consolas"/>
-          <w:b/>
-          <w:color w:val="000000"/>
-          <w:sz w:val="19"/>
-          <w:szCs w:val="19"/>
-          <w:lang w:val="ru-RU"/>
-        </w:rPr>
-        <w:t>получения пакета и его преобразования в исходный вид.</w:t>
-      </w:r>
-    </w:p>
-    <w:p>
-      <w:pPr>
-        <w:autoSpaceDE w:val="0"/>
-        <w:autoSpaceDN w:val="0"/>
-        <w:adjustRightInd w:val="0"/>
-        <w:spacing w:after="0" w:line="240" w:lineRule="auto"/>
-        <w:rPr>
-          <w:rFonts w:ascii="Consolas" w:hAnsi="Consolas" w:cs="Consolas"/>
-          <w:color w:val="000000"/>
-          <w:sz w:val="19"/>
-          <w:szCs w:val="19"/>
-        </w:rPr>
-      </w:pPr>
-      <w:r>
-        <w:rPr>
-          <w:rFonts w:ascii="Consolas" w:hAnsi="Consolas" w:cs="Consolas"/>
-          <w:color w:val="0000FF"/>
-          <w:sz w:val="19"/>
-          <w:szCs w:val="19"/>
-        </w:rPr>
-        <w:t>void</w:t>
-      </w:r>
-      <w:r>
-        <w:rPr>
-          <w:rFonts w:ascii="Consolas" w:hAnsi="Consolas" w:cs="Consolas"/>
-          <w:color w:val="000000"/>
-          <w:sz w:val="19"/>
-          <w:szCs w:val="19"/>
-        </w:rPr>
-        <w:t xml:space="preserve"> </w:t>
-      </w:r>
-      <w:r>
-        <w:rPr>
-          <w:rFonts w:ascii="Consolas" w:hAnsi="Consolas" w:cs="Consolas"/>
-          <w:color w:val="2B91AF"/>
-          <w:sz w:val="19"/>
-          <w:szCs w:val="19"/>
-        </w:rPr>
-        <w:t>COM</w:t>
-      </w:r>
-      <w:r>
-        <w:rPr>
-          <w:rFonts w:ascii="Consolas" w:hAnsi="Consolas" w:cs="Consolas"/>
-          <w:color w:val="000000"/>
-          <w:sz w:val="19"/>
-          <w:szCs w:val="19"/>
-        </w:rPr>
-        <w:t>::ReadPackage(</w:t>
-      </w:r>
-      <w:r>
-        <w:rPr>
-          <w:rFonts w:ascii="Consolas" w:hAnsi="Consolas" w:cs="Consolas"/>
-          <w:color w:val="2B91AF"/>
-          <w:sz w:val="19"/>
-          <w:szCs w:val="19"/>
-        </w:rPr>
-        <w:t>uint8_t</w:t>
-      </w:r>
-      <w:r>
-        <w:rPr>
-          <w:rFonts w:ascii="Consolas" w:hAnsi="Consolas" w:cs="Consolas"/>
-          <w:color w:val="000000"/>
-          <w:sz w:val="19"/>
-          <w:szCs w:val="19"/>
-        </w:rPr>
-        <w:t xml:space="preserve">* </w:t>
-      </w:r>
-      <w:r>
-        <w:rPr>
-          <w:rFonts w:ascii="Consolas" w:hAnsi="Consolas" w:cs="Consolas"/>
-          <w:color w:val="808080"/>
-          <w:sz w:val="19"/>
-          <w:szCs w:val="19"/>
-        </w:rPr>
-        <w:t>str</w:t>
-      </w:r>
-      <w:r>
-        <w:rPr>
-          <w:rFonts w:ascii="Consolas" w:hAnsi="Consolas" w:cs="Consolas"/>
-          <w:color w:val="000000"/>
-          <w:sz w:val="19"/>
-          <w:szCs w:val="19"/>
-        </w:rPr>
-        <w:t>) {</w:t>
-      </w:r>
-    </w:p>
-    <w:p>
-      <w:pPr>
-        <w:autoSpaceDE w:val="0"/>
-        <w:autoSpaceDN w:val="0"/>
-        <w:adjustRightInd w:val="0"/>
-        <w:spacing w:after="0" w:line="240" w:lineRule="auto"/>
-        <w:rPr>
-          <w:rFonts w:ascii="Consolas" w:hAnsi="Consolas" w:cs="Consolas"/>
-          <w:color w:val="000000"/>
-          <w:sz w:val="19"/>
-          <w:szCs w:val="19"/>
-        </w:rPr>
-      </w:pPr>
-      <w:r>
-        <w:rPr>
-          <w:rFonts w:ascii="Consolas" w:hAnsi="Consolas" w:cs="Consolas"/>
-          <w:color w:val="000000"/>
-          <w:sz w:val="19"/>
-          <w:szCs w:val="19"/>
-        </w:rPr>
-        <w:tab/>
-      </w:r>
-      <w:r>
-        <w:rPr>
-          <w:rFonts w:ascii="Consolas" w:hAnsi="Consolas" w:cs="Consolas"/>
-          <w:color w:val="2B91AF"/>
-          <w:sz w:val="19"/>
-          <w:szCs w:val="19"/>
-        </w:rPr>
-        <w:t>uint8_t</w:t>
-      </w:r>
-      <w:r>
-        <w:rPr>
-          <w:rFonts w:ascii="Consolas" w:hAnsi="Consolas" w:cs="Consolas"/>
-          <w:color w:val="000000"/>
-          <w:sz w:val="19"/>
-          <w:szCs w:val="19"/>
-        </w:rPr>
-        <w:t xml:space="preserve"> temp = </w:t>
-      </w:r>
-      <w:r>
-        <w:rPr>
-          <w:rFonts w:ascii="Consolas" w:hAnsi="Consolas" w:cs="Consolas"/>
-          <w:color w:val="A31515"/>
-          <w:sz w:val="19"/>
-          <w:szCs w:val="19"/>
-        </w:rPr>
-        <w:t>'a'</w:t>
-      </w:r>
-      <w:r>
-        <w:rPr>
-          <w:rFonts w:ascii="Consolas" w:hAnsi="Consolas" w:cs="Consolas"/>
-          <w:color w:val="000000"/>
-          <w:sz w:val="19"/>
-          <w:szCs w:val="19"/>
-        </w:rPr>
-        <w:t>;</w:t>
-      </w:r>
-    </w:p>
-    <w:p>
-      <w:pPr>
-        <w:autoSpaceDE w:val="0"/>
-        <w:autoSpaceDN w:val="0"/>
-        <w:adjustRightInd w:val="0"/>
-        <w:spacing w:after="0" w:line="240" w:lineRule="auto"/>
-        <w:rPr>
-          <w:rFonts w:ascii="Consolas" w:hAnsi="Consolas" w:cs="Consolas"/>
-          <w:color w:val="000000"/>
-          <w:sz w:val="19"/>
-          <w:szCs w:val="19"/>
-        </w:rPr>
-      </w:pPr>
-    </w:p>
-    <w:p>
-      <w:pPr>
-        <w:autoSpaceDE w:val="0"/>
-        <w:autoSpaceDN w:val="0"/>
-        <w:adjustRightInd w:val="0"/>
-        <w:spacing w:after="0" w:line="240" w:lineRule="auto"/>
-        <w:rPr>
-          <w:rFonts w:ascii="Consolas" w:hAnsi="Consolas" w:cs="Consolas"/>
-          <w:color w:val="000000"/>
-          <w:sz w:val="19"/>
-          <w:szCs w:val="19"/>
-        </w:rPr>
-      </w:pPr>
-      <w:r>
-        <w:rPr>
-          <w:rFonts w:ascii="Consolas" w:hAnsi="Consolas" w:cs="Consolas"/>
-          <w:color w:val="000000"/>
-          <w:sz w:val="19"/>
-          <w:szCs w:val="19"/>
-        </w:rPr>
-        <w:tab/>
-      </w:r>
-      <w:r>
-        <w:rPr>
-          <w:rFonts w:ascii="Consolas" w:hAnsi="Consolas" w:cs="Consolas"/>
-          <w:color w:val="0000FF"/>
-          <w:sz w:val="19"/>
-          <w:szCs w:val="19"/>
-        </w:rPr>
-        <w:t>while</w:t>
-      </w:r>
-      <w:r>
-        <w:rPr>
-          <w:rFonts w:ascii="Consolas" w:hAnsi="Consolas" w:cs="Consolas"/>
-          <w:color w:val="000000"/>
-          <w:sz w:val="19"/>
-          <w:szCs w:val="19"/>
-        </w:rPr>
-        <w:t xml:space="preserve"> (temp != flag) {</w:t>
-      </w:r>
-    </w:p>
-    <w:p>
-      <w:pPr>
-        <w:autoSpaceDE w:val="0"/>
-        <w:autoSpaceDN w:val="0"/>
-        <w:adjustRightInd w:val="0"/>
-        <w:spacing w:after="0" w:line="240" w:lineRule="auto"/>
-        <w:rPr>
-          <w:rFonts w:ascii="Consolas" w:hAnsi="Consolas" w:cs="Consolas"/>
-          <w:color w:val="000000"/>
-          <w:sz w:val="19"/>
-          <w:szCs w:val="19"/>
-        </w:rPr>
-      </w:pPr>
-      <w:r>
-        <w:rPr>
-          <w:rFonts w:ascii="Consolas" w:hAnsi="Consolas" w:cs="Consolas"/>
-          <w:color w:val="000000"/>
-          <w:sz w:val="19"/>
-          <w:szCs w:val="19"/>
-        </w:rPr>
-        <w:tab/>
-      </w:r>
-      <w:r>
-        <w:rPr>
-          <w:rFonts w:ascii="Consolas" w:hAnsi="Consolas" w:cs="Consolas"/>
-          <w:color w:val="000000"/>
-          <w:sz w:val="19"/>
-          <w:szCs w:val="19"/>
-        </w:rPr>
-        <w:tab/>
-        <w:t>Read(&amp;temp, 1);</w:t>
-      </w:r>
-    </w:p>
-    <w:p>
-      <w:pPr>
-        <w:autoSpaceDE w:val="0"/>
-        <w:autoSpaceDN w:val="0"/>
-        <w:adjustRightInd w:val="0"/>
-        <w:spacing w:after="0" w:line="240" w:lineRule="auto"/>
-        <w:rPr>
-          <w:rFonts w:ascii="Consolas" w:hAnsi="Consolas" w:cs="Consolas"/>
-          <w:color w:val="000000"/>
-          <w:sz w:val="19"/>
-          <w:szCs w:val="19"/>
-        </w:rPr>
-      </w:pPr>
-      <w:r>
-        <w:rPr>
-          <w:rFonts w:ascii="Consolas" w:hAnsi="Consolas" w:cs="Consolas"/>
-          <w:color w:val="000000"/>
-          <w:sz w:val="19"/>
-          <w:szCs w:val="19"/>
-        </w:rPr>
-        <w:tab/>
-        <w:t>}</w:t>
-      </w:r>
-    </w:p>
-    <w:p>
-      <w:pPr>
-        <w:autoSpaceDE w:val="0"/>
-        <w:autoSpaceDN w:val="0"/>
-        <w:adjustRightInd w:val="0"/>
-        <w:spacing w:after="0" w:line="240" w:lineRule="auto"/>
-        <w:rPr>
-          <w:rFonts w:ascii="Consolas" w:hAnsi="Consolas" w:cs="Consolas"/>
-          <w:color w:val="000000"/>
-          <w:sz w:val="19"/>
-          <w:szCs w:val="19"/>
-        </w:rPr>
-      </w:pPr>
-      <w:r>
-        <w:rPr>
-          <w:rFonts w:ascii="Consolas" w:hAnsi="Consolas" w:cs="Consolas"/>
-          <w:color w:val="000000"/>
-          <w:sz w:val="19"/>
-          <w:szCs w:val="19"/>
-        </w:rPr>
-        <w:tab/>
-        <w:t xml:space="preserve">temp = </w:t>
-      </w:r>
-      <w:r>
-        <w:rPr>
-          <w:rFonts w:ascii="Consolas" w:hAnsi="Consolas" w:cs="Consolas"/>
-          <w:color w:val="A31515"/>
-          <w:sz w:val="19"/>
-          <w:szCs w:val="19"/>
-        </w:rPr>
-        <w:t>'a'</w:t>
-      </w:r>
-      <w:r>
-        <w:rPr>
-          <w:rFonts w:ascii="Consolas" w:hAnsi="Consolas" w:cs="Consolas"/>
-          <w:color w:val="000000"/>
-          <w:sz w:val="19"/>
-          <w:szCs w:val="19"/>
-        </w:rPr>
-        <w:t>;</w:t>
-      </w:r>
-    </w:p>
-    <w:p>
-      <w:pPr>
-        <w:autoSpaceDE w:val="0"/>
-        <w:autoSpaceDN w:val="0"/>
-        <w:adjustRightInd w:val="0"/>
-        <w:spacing w:after="0" w:line="240" w:lineRule="auto"/>
-        <w:rPr>
-          <w:rFonts w:ascii="Consolas" w:hAnsi="Consolas" w:cs="Consolas"/>
-          <w:color w:val="000000"/>
-          <w:sz w:val="19"/>
-          <w:szCs w:val="19"/>
-        </w:rPr>
-      </w:pPr>
-      <w:r>
-        <w:rPr>
-          <w:rFonts w:ascii="Consolas" w:hAnsi="Consolas" w:cs="Consolas"/>
-          <w:color w:val="000000"/>
-          <w:sz w:val="19"/>
-          <w:szCs w:val="19"/>
-        </w:rPr>
-        <w:tab/>
-      </w:r>
-      <w:r>
-        <w:rPr>
-          <w:rFonts w:ascii="Consolas" w:hAnsi="Consolas" w:cs="Consolas"/>
-          <w:color w:val="0000FF"/>
-          <w:sz w:val="19"/>
-          <w:szCs w:val="19"/>
-        </w:rPr>
-        <w:t>int</w:t>
-      </w:r>
-      <w:r>
-        <w:rPr>
-          <w:rFonts w:ascii="Consolas" w:hAnsi="Consolas" w:cs="Consolas"/>
-          <w:color w:val="000000"/>
-          <w:sz w:val="19"/>
-          <w:szCs w:val="19"/>
-        </w:rPr>
-        <w:t xml:space="preserve"> i = 0;</w:t>
-      </w:r>
-    </w:p>
-    <w:p>
-      <w:pPr>
-        <w:autoSpaceDE w:val="0"/>
-        <w:autoSpaceDN w:val="0"/>
-        <w:adjustRightInd w:val="0"/>
-        <w:spacing w:after="0" w:line="240" w:lineRule="auto"/>
-        <w:rPr>
-          <w:rFonts w:ascii="Consolas" w:hAnsi="Consolas" w:cs="Consolas"/>
-          <w:color w:val="000000"/>
-          <w:sz w:val="19"/>
-          <w:szCs w:val="19"/>
-        </w:rPr>
-      </w:pPr>
-      <w:r>
-        <w:rPr>
-          <w:rFonts w:ascii="Consolas" w:hAnsi="Consolas" w:cs="Consolas"/>
-          <w:color w:val="000000"/>
-          <w:sz w:val="19"/>
-          <w:szCs w:val="19"/>
-        </w:rPr>
-        <w:tab/>
-      </w:r>
-      <w:r>
-        <w:rPr>
-          <w:rFonts w:ascii="Consolas" w:hAnsi="Consolas" w:cs="Consolas"/>
-          <w:color w:val="0000FF"/>
-          <w:sz w:val="19"/>
-          <w:szCs w:val="19"/>
-        </w:rPr>
-        <w:t>for</w:t>
-      </w:r>
-      <w:r>
-        <w:rPr>
-          <w:rFonts w:ascii="Consolas" w:hAnsi="Consolas" w:cs="Consolas"/>
-          <w:color w:val="000000"/>
-          <w:sz w:val="19"/>
-          <w:szCs w:val="19"/>
-        </w:rPr>
-        <w:t xml:space="preserve"> (i = 0; temp != flag; ++i) {</w:t>
-      </w:r>
-    </w:p>
-    <w:p>
-      <w:pPr>
-        <w:autoSpaceDE w:val="0"/>
-        <w:autoSpaceDN w:val="0"/>
-        <w:adjustRightInd w:val="0"/>
-        <w:spacing w:after="0" w:line="240" w:lineRule="auto"/>
-        <w:rPr>
-          <w:rFonts w:ascii="Consolas" w:hAnsi="Consolas" w:cs="Consolas"/>
-          <w:color w:val="000000"/>
-          <w:sz w:val="19"/>
-          <w:szCs w:val="19"/>
-        </w:rPr>
-      </w:pPr>
-      <w:r>
-        <w:rPr>
-          <w:rFonts w:ascii="Consolas" w:hAnsi="Consolas" w:cs="Consolas"/>
-          <w:color w:val="000000"/>
-          <w:sz w:val="19"/>
-          <w:szCs w:val="19"/>
-        </w:rPr>
-        <w:tab/>
-      </w:r>
-      <w:r>
-        <w:rPr>
-          <w:rFonts w:ascii="Consolas" w:hAnsi="Consolas" w:cs="Consolas"/>
-          <w:color w:val="000000"/>
-          <w:sz w:val="19"/>
-          <w:szCs w:val="19"/>
-        </w:rPr>
-        <w:tab/>
-        <w:t>Read(&amp;temp, 1);</w:t>
-      </w:r>
-    </w:p>
-    <w:p>
-      <w:pPr>
-        <w:autoSpaceDE w:val="0"/>
-        <w:autoSpaceDN w:val="0"/>
-        <w:adjustRightInd w:val="0"/>
-        <w:spacing w:after="0" w:line="240" w:lineRule="auto"/>
-        <w:rPr>
-          <w:rFonts w:ascii="Consolas" w:hAnsi="Consolas" w:cs="Consolas"/>
-          <w:color w:val="000000"/>
-          <w:sz w:val="19"/>
-          <w:szCs w:val="19"/>
-        </w:rPr>
-      </w:pPr>
-      <w:r>
-        <w:rPr>
-          <w:rFonts w:ascii="Consolas" w:hAnsi="Consolas" w:cs="Consolas"/>
-          <w:color w:val="000000"/>
-          <w:sz w:val="19"/>
-          <w:szCs w:val="19"/>
-        </w:rPr>
-        <w:tab/>
-      </w:r>
-      <w:r>
-        <w:rPr>
-          <w:rFonts w:ascii="Consolas" w:hAnsi="Consolas" w:cs="Consolas"/>
-          <w:color w:val="000000"/>
-          <w:sz w:val="19"/>
-          <w:szCs w:val="19"/>
-        </w:rPr>
-        <w:tab/>
-      </w:r>
-      <w:r>
-        <w:rPr>
-          <w:rFonts w:ascii="Consolas" w:hAnsi="Consolas" w:cs="Consolas"/>
-          <w:color w:val="0000FF"/>
-          <w:sz w:val="19"/>
-          <w:szCs w:val="19"/>
-        </w:rPr>
-        <w:t>if</w:t>
-      </w:r>
-      <w:r>
-        <w:rPr>
-          <w:rFonts w:ascii="Consolas" w:hAnsi="Consolas" w:cs="Consolas"/>
-          <w:color w:val="000000"/>
-          <w:sz w:val="19"/>
-          <w:szCs w:val="19"/>
-        </w:rPr>
-        <w:t xml:space="preserve"> (temp == flag) {</w:t>
-      </w:r>
-    </w:p>
-    <w:p>
-      <w:pPr>
-        <w:autoSpaceDE w:val="0"/>
-        <w:autoSpaceDN w:val="0"/>
-        <w:adjustRightInd w:val="0"/>
-        <w:spacing w:after="0" w:line="240" w:lineRule="auto"/>
-        <w:rPr>
-          <w:rFonts w:ascii="Consolas" w:hAnsi="Consolas" w:cs="Consolas"/>
-          <w:color w:val="000000"/>
-          <w:sz w:val="19"/>
-          <w:szCs w:val="19"/>
-        </w:rPr>
-      </w:pPr>
-      <w:r>
-        <w:rPr>
-          <w:rFonts w:ascii="Consolas" w:hAnsi="Consolas" w:cs="Consolas"/>
-          <w:color w:val="000000"/>
-          <w:sz w:val="19"/>
-          <w:szCs w:val="19"/>
-        </w:rPr>
-        <w:tab/>
-      </w:r>
-      <w:r>
-        <w:rPr>
-          <w:rFonts w:ascii="Consolas" w:hAnsi="Consolas" w:cs="Consolas"/>
-          <w:color w:val="000000"/>
-          <w:sz w:val="19"/>
-          <w:szCs w:val="19"/>
-        </w:rPr>
-        <w:tab/>
-      </w:r>
-      <w:r>
-        <w:rPr>
-          <w:rFonts w:ascii="Consolas" w:hAnsi="Consolas" w:cs="Consolas"/>
-          <w:color w:val="000000"/>
-          <w:sz w:val="19"/>
-          <w:szCs w:val="19"/>
-        </w:rPr>
-        <w:tab/>
-      </w:r>
-      <w:r>
-        <w:rPr>
-          <w:rFonts w:ascii="Consolas" w:hAnsi="Consolas" w:cs="Consolas"/>
-          <w:color w:val="0000FF"/>
-          <w:sz w:val="19"/>
-          <w:szCs w:val="19"/>
-        </w:rPr>
-        <w:t>break</w:t>
-      </w:r>
-      <w:r>
-        <w:rPr>
-          <w:rFonts w:ascii="Consolas" w:hAnsi="Consolas" w:cs="Consolas"/>
-          <w:color w:val="000000"/>
-          <w:sz w:val="19"/>
-          <w:szCs w:val="19"/>
-        </w:rPr>
-        <w:t>;</w:t>
-      </w:r>
-    </w:p>
-    <w:p>
-      <w:pPr>
-        <w:autoSpaceDE w:val="0"/>
-        <w:autoSpaceDN w:val="0"/>
-        <w:adjustRightInd w:val="0"/>
-        <w:spacing w:after="0" w:line="240" w:lineRule="auto"/>
-        <w:rPr>
-          <w:rFonts w:ascii="Consolas" w:hAnsi="Consolas" w:cs="Consolas"/>
-          <w:color w:val="000000"/>
-          <w:sz w:val="19"/>
-          <w:szCs w:val="19"/>
-        </w:rPr>
-      </w:pPr>
-      <w:r>
-        <w:rPr>
-          <w:rFonts w:ascii="Consolas" w:hAnsi="Consolas" w:cs="Consolas"/>
-          <w:color w:val="000000"/>
-          <w:sz w:val="19"/>
-          <w:szCs w:val="19"/>
-        </w:rPr>
-        <w:tab/>
-      </w:r>
-      <w:r>
-        <w:rPr>
-          <w:rFonts w:ascii="Consolas" w:hAnsi="Consolas" w:cs="Consolas"/>
-          <w:color w:val="000000"/>
-          <w:sz w:val="19"/>
-          <w:szCs w:val="19"/>
-        </w:rPr>
-        <w:tab/>
-        <w:t>}</w:t>
-      </w:r>
-    </w:p>
-    <w:p>
-      <w:pPr>
-        <w:autoSpaceDE w:val="0"/>
-        <w:autoSpaceDN w:val="0"/>
-        <w:adjustRightInd w:val="0"/>
-        <w:spacing w:after="0" w:line="240" w:lineRule="auto"/>
-        <w:rPr>
-          <w:rFonts w:ascii="Consolas" w:hAnsi="Consolas" w:cs="Consolas"/>
-          <w:color w:val="000000"/>
-          <w:sz w:val="19"/>
-          <w:szCs w:val="19"/>
-        </w:rPr>
-      </w:pPr>
-      <w:r>
-        <w:rPr>
-          <w:rFonts w:ascii="Consolas" w:hAnsi="Consolas" w:cs="Consolas"/>
-          <w:color w:val="000000"/>
-          <w:sz w:val="19"/>
-          <w:szCs w:val="19"/>
-        </w:rPr>
-        <w:tab/>
-      </w:r>
-      <w:r>
-        <w:rPr>
-          <w:rFonts w:ascii="Consolas" w:hAnsi="Consolas" w:cs="Consolas"/>
-          <w:color w:val="000000"/>
-          <w:sz w:val="19"/>
-          <w:szCs w:val="19"/>
-        </w:rPr>
-        <w:tab/>
-      </w:r>
-      <w:r>
-        <w:rPr>
-          <w:rFonts w:ascii="Consolas" w:hAnsi="Consolas" w:cs="Consolas"/>
-          <w:color w:val="808080"/>
-          <w:sz w:val="19"/>
-          <w:szCs w:val="19"/>
-        </w:rPr>
-        <w:t>str</w:t>
-      </w:r>
-      <w:r>
-        <w:rPr>
-          <w:rFonts w:ascii="Consolas" w:hAnsi="Consolas" w:cs="Consolas"/>
-          <w:color w:val="000000"/>
-          <w:sz w:val="19"/>
-          <w:szCs w:val="19"/>
-        </w:rPr>
-        <w:t>[i] = temp;</w:t>
-      </w:r>
-    </w:p>
-    <w:p>
-      <w:pPr>
-        <w:autoSpaceDE w:val="0"/>
-        <w:autoSpaceDN w:val="0"/>
-        <w:adjustRightInd w:val="0"/>
-        <w:spacing w:after="0" w:line="240" w:lineRule="auto"/>
-        <w:rPr>
-          <w:rFonts w:ascii="Consolas" w:hAnsi="Consolas" w:cs="Consolas"/>
-          <w:color w:val="000000"/>
-          <w:sz w:val="19"/>
-          <w:szCs w:val="19"/>
-        </w:rPr>
-      </w:pPr>
-      <w:r>
-        <w:rPr>
-          <w:rFonts w:ascii="Consolas" w:hAnsi="Consolas" w:cs="Consolas"/>
-          <w:color w:val="000000"/>
-          <w:sz w:val="19"/>
-          <w:szCs w:val="19"/>
-        </w:rPr>
-        <w:tab/>
-        <w:t>}</w:t>
-      </w:r>
-    </w:p>
-    <w:p>
-      <w:pPr>
-        <w:autoSpaceDE w:val="0"/>
-        <w:autoSpaceDN w:val="0"/>
-        <w:adjustRightInd w:val="0"/>
-        <w:spacing w:after="0" w:line="240" w:lineRule="auto"/>
-        <w:rPr>
-          <w:rFonts w:ascii="Consolas" w:hAnsi="Consolas" w:cs="Consolas"/>
-          <w:color w:val="000000"/>
-          <w:sz w:val="19"/>
-          <w:szCs w:val="19"/>
-        </w:rPr>
-      </w:pPr>
-      <w:r>
-        <w:rPr>
-          <w:rFonts w:ascii="Consolas" w:hAnsi="Consolas" w:cs="Consolas"/>
-          <w:color w:val="000000"/>
-          <w:sz w:val="19"/>
-          <w:szCs w:val="19"/>
-        </w:rPr>
-        <w:tab/>
-      </w:r>
-      <w:r>
-        <w:rPr>
-          <w:rFonts w:ascii="Consolas" w:hAnsi="Consolas" w:cs="Consolas"/>
-          <w:color w:val="0000FF"/>
-          <w:sz w:val="19"/>
-          <w:szCs w:val="19"/>
-        </w:rPr>
-        <w:t>int</w:t>
-      </w:r>
-      <w:r>
-        <w:rPr>
-          <w:rFonts w:ascii="Consolas" w:hAnsi="Consolas" w:cs="Consolas"/>
-          <w:color w:val="000000"/>
-          <w:sz w:val="19"/>
-          <w:szCs w:val="19"/>
-        </w:rPr>
-        <w:t xml:space="preserve"> last = i;</w:t>
-      </w:r>
-    </w:p>
-    <w:p>
-      <w:pPr>
-        <w:autoSpaceDE w:val="0"/>
-        <w:autoSpaceDN w:val="0"/>
-        <w:adjustRightInd w:val="0"/>
-        <w:spacing w:after="0" w:line="240" w:lineRule="auto"/>
-        <w:rPr>
-          <w:rFonts w:ascii="Consolas" w:hAnsi="Consolas" w:cs="Consolas"/>
-          <w:color w:val="000000"/>
-          <w:sz w:val="19"/>
-          <w:szCs w:val="19"/>
-        </w:rPr>
-      </w:pPr>
-      <w:r>
-        <w:rPr>
-          <w:rFonts w:ascii="Consolas" w:hAnsi="Consolas" w:cs="Consolas"/>
-          <w:color w:val="000000"/>
-          <w:sz w:val="19"/>
-          <w:szCs w:val="19"/>
-        </w:rPr>
-        <w:tab/>
-      </w:r>
-    </w:p>
-    <w:p>
-      <w:pPr>
-        <w:autoSpaceDE w:val="0"/>
-        <w:autoSpaceDN w:val="0"/>
-        <w:adjustRightInd w:val="0"/>
-        <w:spacing w:after="0" w:line="240" w:lineRule="auto"/>
-        <w:rPr>
-          <w:rFonts w:ascii="Consolas" w:hAnsi="Consolas" w:cs="Consolas"/>
-          <w:color w:val="000000"/>
-          <w:sz w:val="19"/>
-          <w:szCs w:val="19"/>
-        </w:rPr>
-      </w:pPr>
-      <w:r>
-        <w:rPr>
-          <w:rFonts w:ascii="Consolas" w:hAnsi="Consolas" w:cs="Consolas"/>
-          <w:color w:val="000000"/>
-          <w:sz w:val="19"/>
-          <w:szCs w:val="19"/>
-        </w:rPr>
-        <w:tab/>
-      </w:r>
-      <w:r>
-        <w:rPr>
-          <w:rFonts w:ascii="Consolas" w:hAnsi="Consolas" w:cs="Consolas"/>
-          <w:color w:val="0000FF"/>
-          <w:sz w:val="19"/>
-          <w:szCs w:val="19"/>
-        </w:rPr>
-        <w:t>for</w:t>
-      </w:r>
-      <w:r>
-        <w:rPr>
-          <w:rFonts w:ascii="Consolas" w:hAnsi="Consolas" w:cs="Consolas"/>
-          <w:color w:val="000000"/>
-          <w:sz w:val="19"/>
-          <w:szCs w:val="19"/>
-        </w:rPr>
-        <w:t xml:space="preserve"> (i = 0; i &lt;= last; ++i) {</w:t>
-      </w:r>
-    </w:p>
-    <w:p>
-      <w:pPr>
-        <w:autoSpaceDE w:val="0"/>
-        <w:autoSpaceDN w:val="0"/>
-        <w:adjustRightInd w:val="0"/>
-        <w:spacing w:after="0" w:line="240" w:lineRule="auto"/>
-        <w:rPr>
-          <w:rFonts w:ascii="Consolas" w:hAnsi="Consolas" w:cs="Consolas"/>
-          <w:color w:val="000000"/>
-          <w:sz w:val="19"/>
-          <w:szCs w:val="19"/>
-        </w:rPr>
-      </w:pPr>
-      <w:r>
-        <w:rPr>
-          <w:rFonts w:ascii="Consolas" w:hAnsi="Consolas" w:cs="Consolas"/>
-          <w:color w:val="000000"/>
-          <w:sz w:val="19"/>
-          <w:szCs w:val="19"/>
-        </w:rPr>
-        <w:tab/>
-      </w:r>
-      <w:r>
-        <w:rPr>
-          <w:rFonts w:ascii="Consolas" w:hAnsi="Consolas" w:cs="Consolas"/>
-          <w:color w:val="000000"/>
-          <w:sz w:val="19"/>
-          <w:szCs w:val="19"/>
-        </w:rPr>
-        <w:tab/>
-      </w:r>
-      <w:r>
-        <w:rPr>
-          <w:rFonts w:ascii="Consolas" w:hAnsi="Consolas" w:cs="Consolas"/>
-          <w:color w:val="0000FF"/>
-          <w:sz w:val="19"/>
-          <w:szCs w:val="19"/>
-        </w:rPr>
-        <w:t>if</w:t>
-      </w:r>
-      <w:r>
-        <w:rPr>
-          <w:rFonts w:ascii="Consolas" w:hAnsi="Consolas" w:cs="Consolas"/>
-          <w:color w:val="000000"/>
-          <w:sz w:val="19"/>
-          <w:szCs w:val="19"/>
-        </w:rPr>
-        <w:t xml:space="preserve"> (</w:t>
-      </w:r>
-      <w:r>
-        <w:rPr>
-          <w:rFonts w:ascii="Consolas" w:hAnsi="Consolas" w:cs="Consolas"/>
-          <w:color w:val="808080"/>
-          <w:sz w:val="19"/>
-          <w:szCs w:val="19"/>
-        </w:rPr>
-        <w:t>str</w:t>
-      </w:r>
-      <w:r>
-        <w:rPr>
-          <w:rFonts w:ascii="Consolas" w:hAnsi="Consolas" w:cs="Consolas"/>
-          <w:color w:val="000000"/>
-          <w:sz w:val="19"/>
-          <w:szCs w:val="19"/>
-        </w:rPr>
-        <w:t>[i] == changeSymbol) {</w:t>
-      </w:r>
-    </w:p>
-    <w:p>
-      <w:pPr>
-        <w:autoSpaceDE w:val="0"/>
-        <w:autoSpaceDN w:val="0"/>
-        <w:adjustRightInd w:val="0"/>
-        <w:spacing w:after="0" w:line="240" w:lineRule="auto"/>
-        <w:rPr>
-          <w:rFonts w:ascii="Consolas" w:hAnsi="Consolas" w:cs="Consolas"/>
-          <w:color w:val="000000"/>
-          <w:sz w:val="19"/>
-          <w:szCs w:val="19"/>
-        </w:rPr>
-      </w:pPr>
-      <w:r>
-        <w:rPr>
-          <w:rFonts w:ascii="Consolas" w:hAnsi="Consolas" w:cs="Consolas"/>
-          <w:color w:val="000000"/>
-          <w:sz w:val="19"/>
-          <w:szCs w:val="19"/>
-        </w:rPr>
-        <w:tab/>
-      </w:r>
-      <w:r>
-        <w:rPr>
-          <w:rFonts w:ascii="Consolas" w:hAnsi="Consolas" w:cs="Consolas"/>
-          <w:color w:val="000000"/>
-          <w:sz w:val="19"/>
-          <w:szCs w:val="19"/>
-        </w:rPr>
-        <w:tab/>
-      </w:r>
-      <w:r>
-        <w:rPr>
-          <w:rFonts w:ascii="Consolas" w:hAnsi="Consolas" w:cs="Consolas"/>
-          <w:color w:val="000000"/>
-          <w:sz w:val="19"/>
-          <w:szCs w:val="19"/>
-        </w:rPr>
-        <w:tab/>
-      </w:r>
-      <w:r>
-        <w:rPr>
-          <w:rFonts w:ascii="Consolas" w:hAnsi="Consolas" w:cs="Consolas"/>
-          <w:color w:val="0000FF"/>
-          <w:sz w:val="19"/>
-          <w:szCs w:val="19"/>
-        </w:rPr>
-        <w:t>if</w:t>
-      </w:r>
-      <w:r>
-        <w:rPr>
-          <w:rFonts w:ascii="Consolas" w:hAnsi="Consolas" w:cs="Consolas"/>
-          <w:color w:val="000000"/>
-          <w:sz w:val="19"/>
-          <w:szCs w:val="19"/>
-        </w:rPr>
-        <w:t xml:space="preserve"> (</w:t>
-      </w:r>
-      <w:r>
-        <w:rPr>
-          <w:rFonts w:ascii="Consolas" w:hAnsi="Consolas" w:cs="Consolas"/>
-          <w:color w:val="808080"/>
-          <w:sz w:val="19"/>
-          <w:szCs w:val="19"/>
-        </w:rPr>
-        <w:t>str</w:t>
-      </w:r>
-      <w:r>
-        <w:rPr>
-          <w:rFonts w:ascii="Consolas" w:hAnsi="Consolas" w:cs="Consolas"/>
-          <w:color w:val="000000"/>
-          <w:sz w:val="19"/>
-          <w:szCs w:val="19"/>
-        </w:rPr>
-        <w:t>[i + 1] == checkChange) {</w:t>
-      </w:r>
-    </w:p>
-    <w:p>
-      <w:pPr>
-        <w:autoSpaceDE w:val="0"/>
-        <w:autoSpaceDN w:val="0"/>
-        <w:adjustRightInd w:val="0"/>
-        <w:spacing w:after="0" w:line="240" w:lineRule="auto"/>
-        <w:rPr>
-          <w:rFonts w:ascii="Consolas" w:hAnsi="Consolas" w:cs="Consolas"/>
-          <w:color w:val="000000"/>
-          <w:sz w:val="19"/>
-          <w:szCs w:val="19"/>
-        </w:rPr>
-      </w:pPr>
-      <w:r>
-        <w:rPr>
-          <w:rFonts w:ascii="Consolas" w:hAnsi="Consolas" w:cs="Consolas"/>
-          <w:color w:val="000000"/>
-          <w:sz w:val="19"/>
-          <w:szCs w:val="19"/>
-        </w:rPr>
-        <w:tab/>
-      </w:r>
-      <w:r>
-        <w:rPr>
-          <w:rFonts w:ascii="Consolas" w:hAnsi="Consolas" w:cs="Consolas"/>
-          <w:color w:val="000000"/>
-          <w:sz w:val="19"/>
-          <w:szCs w:val="19"/>
-        </w:rPr>
-        <w:tab/>
-      </w:r>
-      <w:r>
-        <w:rPr>
-          <w:rFonts w:ascii="Consolas" w:hAnsi="Consolas" w:cs="Consolas"/>
-          <w:color w:val="000000"/>
-          <w:sz w:val="19"/>
-          <w:szCs w:val="19"/>
-        </w:rPr>
-        <w:tab/>
-      </w:r>
-      <w:r>
-        <w:rPr>
-          <w:rFonts w:ascii="Consolas" w:hAnsi="Consolas" w:cs="Consolas"/>
-          <w:color w:val="000000"/>
-          <w:sz w:val="19"/>
-          <w:szCs w:val="19"/>
-        </w:rPr>
-        <w:tab/>
-      </w:r>
-      <w:r>
-        <w:rPr>
-          <w:rFonts w:ascii="Consolas" w:hAnsi="Consolas" w:cs="Consolas"/>
-          <w:color w:val="808080"/>
-          <w:sz w:val="19"/>
-          <w:szCs w:val="19"/>
-        </w:rPr>
-        <w:t>str</w:t>
-      </w:r>
-      <w:r>
-        <w:rPr>
-          <w:rFonts w:ascii="Consolas" w:hAnsi="Consolas" w:cs="Consolas"/>
-          <w:color w:val="000000"/>
-          <w:sz w:val="19"/>
-          <w:szCs w:val="19"/>
-        </w:rPr>
-        <w:t>[i] = flag;</w:t>
-      </w:r>
-    </w:p>
-    <w:p>
-      <w:pPr>
-        <w:autoSpaceDE w:val="0"/>
-        <w:autoSpaceDN w:val="0"/>
-        <w:adjustRightInd w:val="0"/>
-        <w:spacing w:after="0" w:line="240" w:lineRule="auto"/>
-        <w:rPr>
-          <w:rFonts w:ascii="Consolas" w:hAnsi="Consolas" w:cs="Consolas"/>
-          <w:color w:val="000000"/>
-          <w:sz w:val="19"/>
-          <w:szCs w:val="19"/>
-        </w:rPr>
-      </w:pPr>
-      <w:r>
-        <w:rPr>
-          <w:rFonts w:ascii="Consolas" w:hAnsi="Consolas" w:cs="Consolas"/>
-          <w:color w:val="000000"/>
-          <w:sz w:val="19"/>
-          <w:szCs w:val="19"/>
-        </w:rPr>
-        <w:tab/>
-      </w:r>
-      <w:r>
-        <w:rPr>
-          <w:rFonts w:ascii="Consolas" w:hAnsi="Consolas" w:cs="Consolas"/>
-          <w:color w:val="000000"/>
-          <w:sz w:val="19"/>
-          <w:szCs w:val="19"/>
-        </w:rPr>
-        <w:tab/>
-      </w:r>
-      <w:r>
-        <w:rPr>
-          <w:rFonts w:ascii="Consolas" w:hAnsi="Consolas" w:cs="Consolas"/>
-          <w:color w:val="000000"/>
-          <w:sz w:val="19"/>
-          <w:szCs w:val="19"/>
-        </w:rPr>
-        <w:tab/>
-      </w:r>
-      <w:r>
-        <w:rPr>
-          <w:rFonts w:ascii="Consolas" w:hAnsi="Consolas" w:cs="Consolas"/>
-          <w:color w:val="000000"/>
-          <w:sz w:val="19"/>
-          <w:szCs w:val="19"/>
-        </w:rPr>
-        <w:tab/>
-        <w:t>cut(</w:t>
-      </w:r>
-      <w:r>
-        <w:rPr>
-          <w:rFonts w:ascii="Consolas" w:hAnsi="Consolas" w:cs="Consolas"/>
-          <w:color w:val="808080"/>
-          <w:sz w:val="19"/>
-          <w:szCs w:val="19"/>
-        </w:rPr>
-        <w:t>str</w:t>
-      </w:r>
-      <w:r>
-        <w:rPr>
-          <w:rFonts w:ascii="Consolas" w:hAnsi="Consolas" w:cs="Consolas"/>
-          <w:color w:val="000000"/>
-          <w:sz w:val="19"/>
-          <w:szCs w:val="19"/>
-        </w:rPr>
-        <w:t>, i + 1, last);</w:t>
-      </w:r>
-    </w:p>
-    <w:p>
-      <w:pPr>
-        <w:autoSpaceDE w:val="0"/>
-        <w:autoSpaceDN w:val="0"/>
-        <w:adjustRightInd w:val="0"/>
-        <w:spacing w:after="0" w:line="240" w:lineRule="auto"/>
-        <w:rPr>
-          <w:rFonts w:ascii="Consolas" w:hAnsi="Consolas" w:cs="Consolas"/>
-          <w:color w:val="000000"/>
-          <w:sz w:val="19"/>
-          <w:szCs w:val="19"/>
-        </w:rPr>
-      </w:pPr>
-      <w:r>
-        <w:rPr>
-          <w:rFonts w:ascii="Consolas" w:hAnsi="Consolas" w:cs="Consolas"/>
-          <w:color w:val="000000"/>
-          <w:sz w:val="19"/>
-          <w:szCs w:val="19"/>
-        </w:rPr>
-        <w:tab/>
-      </w:r>
-      <w:r>
-        <w:rPr>
-          <w:rFonts w:ascii="Consolas" w:hAnsi="Consolas" w:cs="Consolas"/>
-          <w:color w:val="000000"/>
-          <w:sz w:val="19"/>
-          <w:szCs w:val="19"/>
-        </w:rPr>
-        <w:tab/>
-      </w:r>
-      <w:r>
-        <w:rPr>
-          <w:rFonts w:ascii="Consolas" w:hAnsi="Consolas" w:cs="Consolas"/>
-          <w:color w:val="000000"/>
-          <w:sz w:val="19"/>
-          <w:szCs w:val="19"/>
-        </w:rPr>
-        <w:tab/>
-        <w:t>}</w:t>
-      </w:r>
-    </w:p>
-    <w:p>
-      <w:pPr>
-        <w:autoSpaceDE w:val="0"/>
-        <w:autoSpaceDN w:val="0"/>
-        <w:adjustRightInd w:val="0"/>
-        <w:spacing w:after="0" w:line="240" w:lineRule="auto"/>
-        <w:rPr>
-          <w:rFonts w:ascii="Consolas" w:hAnsi="Consolas" w:cs="Consolas"/>
-          <w:color w:val="000000"/>
-          <w:sz w:val="19"/>
-          <w:szCs w:val="19"/>
-        </w:rPr>
-      </w:pPr>
-      <w:r>
-        <w:rPr>
-          <w:rFonts w:ascii="Consolas" w:hAnsi="Consolas" w:cs="Consolas"/>
-          <w:color w:val="000000"/>
-          <w:sz w:val="19"/>
-          <w:szCs w:val="19"/>
-        </w:rPr>
-        <w:tab/>
-      </w:r>
-      <w:r>
-        <w:rPr>
-          <w:rFonts w:ascii="Consolas" w:hAnsi="Consolas" w:cs="Consolas"/>
-          <w:color w:val="000000"/>
-          <w:sz w:val="19"/>
-          <w:szCs w:val="19"/>
-        </w:rPr>
-        <w:tab/>
-      </w:r>
-      <w:r>
-        <w:rPr>
-          <w:rFonts w:ascii="Consolas" w:hAnsi="Consolas" w:cs="Consolas"/>
-          <w:color w:val="000000"/>
-          <w:sz w:val="19"/>
-          <w:szCs w:val="19"/>
-        </w:rPr>
-        <w:tab/>
-      </w:r>
-      <w:r>
-        <w:rPr>
-          <w:rFonts w:ascii="Consolas" w:hAnsi="Consolas" w:cs="Consolas"/>
-          <w:color w:val="0000FF"/>
-          <w:sz w:val="19"/>
-          <w:szCs w:val="19"/>
-        </w:rPr>
-        <w:t>else</w:t>
-      </w:r>
-      <w:r>
-        <w:rPr>
-          <w:rFonts w:ascii="Consolas" w:hAnsi="Consolas" w:cs="Consolas"/>
-          <w:color w:val="000000"/>
-          <w:sz w:val="19"/>
-          <w:szCs w:val="19"/>
-        </w:rPr>
-        <w:t xml:space="preserve"> {</w:t>
-      </w:r>
-    </w:p>
-    <w:p>
-      <w:pPr>
-        <w:autoSpaceDE w:val="0"/>
-        <w:autoSpaceDN w:val="0"/>
-        <w:adjustRightInd w:val="0"/>
-        <w:spacing w:after="0" w:line="240" w:lineRule="auto"/>
-        <w:rPr>
-          <w:rFonts w:ascii="Consolas" w:hAnsi="Consolas" w:cs="Consolas"/>
-          <w:color w:val="000000"/>
-          <w:sz w:val="19"/>
-          <w:szCs w:val="19"/>
-        </w:rPr>
-      </w:pPr>
-      <w:r>
-        <w:rPr>
-          <w:rFonts w:ascii="Consolas" w:hAnsi="Consolas" w:cs="Consolas"/>
-          <w:color w:val="000000"/>
-          <w:sz w:val="19"/>
-          <w:szCs w:val="19"/>
-        </w:rPr>
-        <w:tab/>
-      </w:r>
-      <w:r>
-        <w:rPr>
-          <w:rFonts w:ascii="Consolas" w:hAnsi="Consolas" w:cs="Consolas"/>
-          <w:color w:val="000000"/>
-          <w:sz w:val="19"/>
-          <w:szCs w:val="19"/>
-        </w:rPr>
-        <w:tab/>
-      </w:r>
-      <w:r>
-        <w:rPr>
-          <w:rFonts w:ascii="Consolas" w:hAnsi="Consolas" w:cs="Consolas"/>
-          <w:color w:val="000000"/>
-          <w:sz w:val="19"/>
-          <w:szCs w:val="19"/>
-        </w:rPr>
-        <w:tab/>
-      </w:r>
-      <w:r>
-        <w:rPr>
-          <w:rFonts w:ascii="Consolas" w:hAnsi="Consolas" w:cs="Consolas"/>
-          <w:color w:val="000000"/>
-          <w:sz w:val="19"/>
-          <w:szCs w:val="19"/>
-        </w:rPr>
-        <w:tab/>
-        <w:t>cut(</w:t>
-      </w:r>
-      <w:r>
-        <w:rPr>
-          <w:rFonts w:ascii="Consolas" w:hAnsi="Consolas" w:cs="Consolas"/>
-          <w:color w:val="808080"/>
-          <w:sz w:val="19"/>
-          <w:szCs w:val="19"/>
-        </w:rPr>
-        <w:t>str</w:t>
-      </w:r>
-      <w:r>
-        <w:rPr>
-          <w:rFonts w:ascii="Consolas" w:hAnsi="Consolas" w:cs="Consolas"/>
-          <w:color w:val="000000"/>
-          <w:sz w:val="19"/>
-          <w:szCs w:val="19"/>
-        </w:rPr>
-        <w:t>, i + 1, last);</w:t>
-      </w:r>
-    </w:p>
-    <w:p>
-      <w:pPr>
-        <w:autoSpaceDE w:val="0"/>
-        <w:autoSpaceDN w:val="0"/>
-        <w:adjustRightInd w:val="0"/>
-        <w:spacing w:after="0" w:line="240" w:lineRule="auto"/>
-        <w:rPr>
-          <w:rFonts w:ascii="Consolas" w:hAnsi="Consolas" w:cs="Consolas"/>
-          <w:color w:val="000000"/>
-          <w:sz w:val="19"/>
-          <w:szCs w:val="19"/>
-        </w:rPr>
-      </w:pPr>
-      <w:r>
-        <w:rPr>
-          <w:rFonts w:ascii="Consolas" w:hAnsi="Consolas" w:cs="Consolas"/>
-          <w:color w:val="000000"/>
-          <w:sz w:val="19"/>
-          <w:szCs w:val="19"/>
-        </w:rPr>
-        <w:tab/>
-      </w:r>
-      <w:r>
-        <w:rPr>
-          <w:rFonts w:ascii="Consolas" w:hAnsi="Consolas" w:cs="Consolas"/>
-          <w:color w:val="000000"/>
-          <w:sz w:val="19"/>
-          <w:szCs w:val="19"/>
-        </w:rPr>
-        <w:tab/>
-      </w:r>
-      <w:r>
-        <w:rPr>
-          <w:rFonts w:ascii="Consolas" w:hAnsi="Consolas" w:cs="Consolas"/>
-          <w:color w:val="000000"/>
-          <w:sz w:val="19"/>
-          <w:szCs w:val="19"/>
-        </w:rPr>
-        <w:tab/>
-        <w:t>}</w:t>
-      </w:r>
-    </w:p>
-    <w:p>
-      <w:pPr>
-        <w:autoSpaceDE w:val="0"/>
-        <w:autoSpaceDN w:val="0"/>
-        <w:adjustRightInd w:val="0"/>
-        <w:spacing w:after="0" w:line="240" w:lineRule="auto"/>
-        <w:rPr>
-          <w:rFonts w:ascii="Consolas" w:hAnsi="Consolas" w:cs="Consolas"/>
-          <w:color w:val="000000"/>
-          <w:sz w:val="19"/>
-          <w:szCs w:val="19"/>
-        </w:rPr>
-      </w:pPr>
-      <w:r>
-        <w:rPr>
-          <w:rFonts w:ascii="Consolas" w:hAnsi="Consolas" w:cs="Consolas"/>
-          <w:color w:val="000000"/>
-          <w:sz w:val="19"/>
-          <w:szCs w:val="19"/>
-        </w:rPr>
-        <w:tab/>
-      </w:r>
-      <w:r>
-        <w:rPr>
-          <w:rFonts w:ascii="Consolas" w:hAnsi="Consolas" w:cs="Consolas"/>
-          <w:color w:val="000000"/>
-          <w:sz w:val="19"/>
-          <w:szCs w:val="19"/>
-        </w:rPr>
-        <w:tab/>
-        <w:t>}</w:t>
-      </w:r>
-    </w:p>
-    <w:p>
-      <w:pPr>
-        <w:autoSpaceDE w:val="0"/>
-        <w:autoSpaceDN w:val="0"/>
-        <w:adjustRightInd w:val="0"/>
-        <w:spacing w:after="0" w:line="240" w:lineRule="auto"/>
-        <w:rPr>
-          <w:rFonts w:ascii="Consolas" w:hAnsi="Consolas" w:cs="Consolas"/>
-          <w:color w:val="000000"/>
-          <w:sz w:val="19"/>
-          <w:szCs w:val="19"/>
-        </w:rPr>
-      </w:pPr>
-      <w:r>
-        <w:rPr>
-          <w:rFonts w:ascii="Consolas" w:hAnsi="Consolas" w:cs="Consolas"/>
-          <w:color w:val="000000"/>
-          <w:sz w:val="19"/>
-          <w:szCs w:val="19"/>
-        </w:rPr>
-        <w:tab/>
-        <w:t>}</w:t>
-      </w:r>
-    </w:p>
-    <w:p>
-      <w:pPr>
-        <w:autoSpaceDE w:val="0"/>
-        <w:autoSpaceDN w:val="0"/>
-        <w:adjustRightInd w:val="0"/>
-        <w:spacing w:after="0" w:line="240" w:lineRule="auto"/>
-        <w:rPr>
-          <w:rFonts w:ascii="Consolas" w:hAnsi="Consolas" w:cs="Consolas"/>
-          <w:color w:val="000000"/>
-          <w:sz w:val="19"/>
-          <w:szCs w:val="19"/>
-        </w:rPr>
-      </w:pPr>
-      <w:r>
-        <w:rPr>
-          <w:rFonts w:ascii="Consolas" w:hAnsi="Consolas" w:cs="Consolas"/>
-          <w:color w:val="000000"/>
-          <w:sz w:val="19"/>
-          <w:szCs w:val="19"/>
-        </w:rPr>
-        <w:t>}</w:t>
-      </w:r>
-    </w:p>
-    <w:p/>
+    </w:p>
     <w:sectPr>
       <w:pgSz w:w="11906" w:h="16838"/>
       <w:pgMar w:top="1417" w:right="1417" w:bottom="1417" w:left="1417" w:header="708" w:footer="708" w:gutter="0"/>
